--- a/homework/hw4/hw.docx
+++ b/homework/hw4/hw.docx
@@ -46,41 +46,7 @@
           <w:szCs w:val="20"/>
           <w:u w:val="single"/>
         </w:rPr>
-        <w:t>Set&lt;</w:t>
-      </w:r>
-      <w:proofErr w:type="spellStart"/>
-      <w:r>
-        <w:rPr>
-          <w:rFonts w:ascii="Courier New" w:hAnsi="Courier New" w:cs="Courier New"/>
-          <w:color w:val="000000"/>
-          <w:sz w:val="20"/>
-          <w:szCs w:val="20"/>
-          <w:u w:val="single"/>
-        </w:rPr>
-        <w:t>Coord</w:t>
-      </w:r>
-      <w:proofErr w:type="spellEnd"/>
-      <w:proofErr w:type="gramStart"/>
-      <w:r>
-        <w:rPr>
-          <w:rFonts w:ascii="Courier New" w:hAnsi="Courier New" w:cs="Courier New"/>
-          <w:color w:val="000000"/>
-          <w:sz w:val="20"/>
-          <w:szCs w:val="20"/>
-          <w:u w:val="single"/>
-        </w:rPr>
-        <w:t>&gt;::</w:t>
-      </w:r>
-      <w:proofErr w:type="gramEnd"/>
-      <w:r>
-        <w:rPr>
-          <w:rFonts w:ascii="Courier New" w:hAnsi="Courier New" w:cs="Courier New"/>
-          <w:color w:val="000000"/>
-          <w:sz w:val="20"/>
-          <w:szCs w:val="20"/>
-          <w:u w:val="single"/>
-        </w:rPr>
-        <w:t>insert</w:t>
+        <w:t>Set&lt;Coord&gt;::insert</w:t>
       </w:r>
       <w:r>
         <w:rPr>
@@ -100,41 +66,7 @@
           <w:szCs w:val="20"/>
           <w:u w:val="single"/>
         </w:rPr>
-        <w:t>Set&lt;</w:t>
-      </w:r>
-      <w:proofErr w:type="spellStart"/>
-      <w:r>
-        <w:rPr>
-          <w:rFonts w:ascii="Courier New" w:hAnsi="Courier New" w:cs="Courier New"/>
-          <w:color w:val="000000"/>
-          <w:sz w:val="20"/>
-          <w:szCs w:val="20"/>
-          <w:u w:val="single"/>
-        </w:rPr>
-        <w:t>int</w:t>
-      </w:r>
-      <w:proofErr w:type="spellEnd"/>
-      <w:proofErr w:type="gramStart"/>
-      <w:r>
-        <w:rPr>
-          <w:rFonts w:ascii="Courier New" w:hAnsi="Courier New" w:cs="Courier New"/>
-          <w:color w:val="000000"/>
-          <w:sz w:val="20"/>
-          <w:szCs w:val="20"/>
-          <w:u w:val="single"/>
-        </w:rPr>
-        <w:t>&gt;::</w:t>
-      </w:r>
-      <w:proofErr w:type="gramEnd"/>
-      <w:r>
-        <w:rPr>
-          <w:rFonts w:ascii="Courier New" w:hAnsi="Courier New" w:cs="Courier New"/>
-          <w:color w:val="000000"/>
-          <w:sz w:val="20"/>
-          <w:szCs w:val="20"/>
-          <w:u w:val="single"/>
-        </w:rPr>
-        <w:t>insert</w:t>
+        <w:t>Set&lt;int&gt;::insert</w:t>
       </w:r>
       <w:r>
         <w:rPr>
@@ -174,41 +106,7 @@
           <w:szCs w:val="20"/>
           <w:u w:val="single"/>
         </w:rPr>
-        <w:t>Set&lt;</w:t>
-      </w:r>
-      <w:proofErr w:type="spellStart"/>
-      <w:r>
-        <w:rPr>
-          <w:rFonts w:ascii="Courier New" w:hAnsi="Courier New" w:cs="Courier New"/>
-          <w:color w:val="000000"/>
-          <w:sz w:val="20"/>
-          <w:szCs w:val="20"/>
-          <w:u w:val="single"/>
-        </w:rPr>
-        <w:t>Coord</w:t>
-      </w:r>
-      <w:proofErr w:type="spellEnd"/>
-      <w:proofErr w:type="gramStart"/>
-      <w:r>
-        <w:rPr>
-          <w:rFonts w:ascii="Courier New" w:hAnsi="Courier New" w:cs="Courier New"/>
-          <w:color w:val="000000"/>
-          <w:sz w:val="20"/>
-          <w:szCs w:val="20"/>
-          <w:u w:val="single"/>
-        </w:rPr>
-        <w:t>&gt;::</w:t>
-      </w:r>
-      <w:proofErr w:type="gramEnd"/>
-      <w:r>
-        <w:rPr>
-          <w:rFonts w:ascii="Courier New" w:hAnsi="Courier New" w:cs="Courier New"/>
-          <w:color w:val="000000"/>
-          <w:sz w:val="20"/>
-          <w:szCs w:val="20"/>
-          <w:u w:val="single"/>
-        </w:rPr>
-        <w:t>insert</w:t>
+        <w:t>Set&lt;Coord&gt;::insert</w:t>
       </w:r>
       <w:r>
         <w:rPr>
@@ -278,69 +176,19 @@
                         <w:txbxContent>
                           <w:p>
                             <w:r>
-                              <w:t>The call to Set&lt;</w:t>
-                            </w:r>
-                            <w:proofErr w:type="spellStart"/>
-                            <w:r>
-                              <w:t>Coord</w:t>
-                            </w:r>
-                            <w:proofErr w:type="spellEnd"/>
-                            <w:proofErr w:type="gramStart"/>
-                            <w:r>
-                              <w:t>&gt;::</w:t>
-                            </w:r>
-                            <w:proofErr w:type="gramEnd"/>
-                            <w:r>
-                              <w:t>insert causes a compilation error because</w:t>
+                              <w:t>The call to Set&lt;Coord&gt;::insert causes a compilation error because</w:t>
                             </w:r>
                             <w:r>
-                              <w:t xml:space="preserve"> </w:t>
-                            </w:r>
-                            <w:proofErr w:type="spellStart"/>
-                            <w:r>
-                              <w:t>Coord</w:t>
-                            </w:r>
-                            <w:proofErr w:type="spellEnd"/>
-                            <w:r>
-                              <w:t xml:space="preserve"> is not a built-in type for which a compiler is familiar with how to treat comparison of </w:t>
-                            </w:r>
-                            <w:proofErr w:type="spellStart"/>
-                            <w:r>
-                              <w:t>Coord</w:t>
-                            </w:r>
-                            <w:proofErr w:type="spellEnd"/>
-                            <w:r>
-                              <w:t xml:space="preserve"> objects. </w:t>
+                              <w:t xml:space="preserve"> Coord is not a built-in type for which a compiler is familiar with how to treat comparison of Coord objects. </w:t>
                             </w:r>
                             <w:r>
-                              <w:t xml:space="preserve">The insert function itself calls the function </w:t>
-                            </w:r>
-                            <w:proofErr w:type="spellStart"/>
-                            <w:r>
-                              <w:t>findFirstAtLeast</w:t>
-                            </w:r>
-                            <w:proofErr w:type="spellEnd"/>
-                            <w:r>
-                              <w:t xml:space="preserve"> which utilizes binary comparison to execute, which is a feature that for class </w:t>
-                            </w:r>
-                            <w:proofErr w:type="spellStart"/>
-                            <w:r>
-                              <w:t>Coord</w:t>
-                            </w:r>
-                            <w:proofErr w:type="spellEnd"/>
-                            <w:r>
-                              <w:t xml:space="preserve"> had not been defined. Conversely, t</w:t>
+                              <w:t>The insert function itself calls the function findFirstAtLeast which utilizes binary comparison to execute, which is a feature that for class Coord had not been defined. Conversely, t</w:t>
                             </w:r>
                             <w:r>
                               <w:t xml:space="preserve">his is why the call to insert is fine for built-in types like </w:t>
                             </w:r>
-                            <w:proofErr w:type="spellStart"/>
                             <w:r>
-                              <w:t>int</w:t>
-                            </w:r>
-                            <w:proofErr w:type="spellEnd"/>
-                            <w:r>
-                              <w:t xml:space="preserve"> and string because binary comparison is built into the compiler</w:t>
+                              <w:t>int and string because binary comparison is built into the compiler</w:t>
                             </w:r>
                             <w:r>
                               <w:t xml:space="preserve"> for these types, </w:t>
@@ -652,7 +500,6 @@
         </w:rPr>
         <w:t>We introduced the two-parameter overload of </w:t>
       </w:r>
-      <w:proofErr w:type="spellStart"/>
       <w:r>
         <w:rPr>
           <w:rFonts w:ascii="Times" w:hAnsi="Times" w:cs="Courier New"/>
@@ -661,45 +508,22 @@
         </w:rPr>
         <w:t>listAll</w:t>
       </w:r>
-      <w:proofErr w:type="spellEnd"/>
       <w:r>
         <w:rPr>
           <w:rFonts w:ascii="Times" w:eastAsia="Times New Roman" w:hAnsi="Times"/>
           <w:color w:val="000000"/>
           <w:u w:val="single"/>
         </w:rPr>
-        <w:t xml:space="preserve">. Why could you not solve this problem given the constraints in part </w:t>
-      </w:r>
-      <w:proofErr w:type="spellStart"/>
-      <w:proofErr w:type="gramStart"/>
-      <w:r>
-        <w:rPr>
-          <w:rFonts w:ascii="Times" w:eastAsia="Times New Roman" w:hAnsi="Times"/>
+        <w:t>. Why could you not solve this problem given the constraints in part a if we had only a one-parameter </w:t>
+      </w:r>
+      <w:r>
+        <w:rPr>
+          <w:rFonts w:ascii="Times" w:hAnsi="Times" w:cs="Courier New"/>
           <w:color w:val="000000"/>
           <w:u w:val="single"/>
         </w:rPr>
-        <w:t>a</w:t>
-      </w:r>
-      <w:proofErr w:type="spellEnd"/>
-      <w:proofErr w:type="gramEnd"/>
-      <w:r>
-        <w:rPr>
-          <w:rFonts w:ascii="Times" w:eastAsia="Times New Roman" w:hAnsi="Times"/>
-          <w:color w:val="000000"/>
-          <w:u w:val="single"/>
-        </w:rPr>
-        <w:t xml:space="preserve"> if we had only a one-parameter </w:t>
-      </w:r>
-      <w:proofErr w:type="spellStart"/>
-      <w:r>
-        <w:rPr>
-          <w:rFonts w:ascii="Times" w:hAnsi="Times" w:cs="Courier New"/>
-          <w:color w:val="000000"/>
-          <w:u w:val="single"/>
-        </w:rPr>
         <w:t>listAll</w:t>
       </w:r>
-      <w:proofErr w:type="spellEnd"/>
       <w:r>
         <w:rPr>
           <w:rFonts w:ascii="Times" w:eastAsia="Times New Roman" w:hAnsi="Times"/>
@@ -749,45 +573,14 @@
       <w:r>
         <w:t xml:space="preserve"> </w:t>
       </w:r>
-      <w:proofErr w:type="spellStart"/>
-      <w:r>
-        <w:rPr>
-          <w:rFonts w:ascii="Menlo" w:hAnsi="Menlo" w:cs="Menlo"/>
-          <w:color w:val="000000"/>
-          <w:sz w:val="20"/>
-          <w:szCs w:val="20"/>
-        </w:rPr>
-        <w:t>const</w:t>
-      </w:r>
-      <w:proofErr w:type="spellEnd"/>
-      <w:r>
-        <w:rPr>
-          <w:rFonts w:ascii="Menlo" w:hAnsi="Menlo" w:cs="Menlo"/>
-          <w:color w:val="000000"/>
-          <w:sz w:val="20"/>
-          <w:szCs w:val="20"/>
-        </w:rPr>
-        <w:t xml:space="preserve"> </w:t>
-      </w:r>
-      <w:proofErr w:type="spellStart"/>
-      <w:r>
-        <w:rPr>
-          <w:rFonts w:ascii="Menlo" w:hAnsi="Menlo" w:cs="Menlo"/>
-          <w:color w:val="000000"/>
-          <w:sz w:val="20"/>
-          <w:szCs w:val="20"/>
-        </w:rPr>
-        <w:t>int</w:t>
-      </w:r>
-      <w:proofErr w:type="spellEnd"/>
-      <w:r>
-        <w:rPr>
-          <w:rFonts w:ascii="Menlo" w:hAnsi="Menlo" w:cs="Menlo"/>
-          <w:color w:val="000000"/>
-          <w:sz w:val="20"/>
-          <w:szCs w:val="20"/>
-        </w:rPr>
-        <w:t xml:space="preserve"> N = </w:t>
+      <w:r>
+        <w:rPr>
+          <w:rFonts w:ascii="Menlo" w:hAnsi="Menlo" w:cs="Menlo"/>
+          <w:color w:val="000000"/>
+          <w:sz w:val="20"/>
+          <w:szCs w:val="20"/>
+        </w:rPr>
+        <w:t xml:space="preserve">const int N = </w:t>
       </w:r>
       <w:r>
         <w:rPr>
@@ -845,47 +638,7 @@
           <w:szCs w:val="20"/>
         </w:rPr>
         <w:tab/>
-        <w:t xml:space="preserve">bool </w:t>
-      </w:r>
-      <w:proofErr w:type="spellStart"/>
-      <w:r>
-        <w:rPr>
-          <w:rFonts w:ascii="Menlo" w:hAnsi="Menlo" w:cs="Menlo"/>
-          <w:color w:val="000000"/>
-          <w:sz w:val="20"/>
-          <w:szCs w:val="20"/>
-        </w:rPr>
-        <w:t>hasCommunicatedWith</w:t>
-      </w:r>
-      <w:proofErr w:type="spellEnd"/>
-      <w:r>
-        <w:rPr>
-          <w:rFonts w:ascii="Menlo" w:hAnsi="Menlo" w:cs="Menlo"/>
-          <w:color w:val="000000"/>
-          <w:sz w:val="20"/>
-          <w:szCs w:val="20"/>
-        </w:rPr>
-        <w:t>[N][</w:t>
-      </w:r>
-      <w:proofErr w:type="spellStart"/>
-      <w:r>
-        <w:rPr>
-          <w:rFonts w:ascii="Menlo" w:hAnsi="Menlo" w:cs="Menlo"/>
-          <w:color w:val="000000"/>
-          <w:sz w:val="20"/>
-          <w:szCs w:val="20"/>
-        </w:rPr>
-        <w:t>N</w:t>
-      </w:r>
-      <w:proofErr w:type="spellEnd"/>
-      <w:r>
-        <w:rPr>
-          <w:rFonts w:ascii="Menlo" w:hAnsi="Menlo" w:cs="Menlo"/>
-          <w:color w:val="000000"/>
-          <w:sz w:val="20"/>
-          <w:szCs w:val="20"/>
-        </w:rPr>
-        <w:t>];</w:t>
+        <w:t>bool hasCommunicatedWith[N][N];</w:t>
       </w:r>
     </w:p>
     <w:p>
@@ -961,66 +714,7 @@
           <w:szCs w:val="20"/>
         </w:rPr>
         <w:tab/>
-      </w:r>
-      <w:proofErr w:type="spellStart"/>
-      <w:r>
-        <w:rPr>
-          <w:rFonts w:ascii="Menlo" w:hAnsi="Menlo" w:cs="Menlo"/>
-          <w:color w:val="000000"/>
-          <w:sz w:val="20"/>
-          <w:szCs w:val="20"/>
-        </w:rPr>
-        <w:t>int</w:t>
-      </w:r>
-      <w:proofErr w:type="spellEnd"/>
-      <w:r>
-        <w:rPr>
-          <w:rFonts w:ascii="Menlo" w:hAnsi="Menlo" w:cs="Menlo"/>
-          <w:color w:val="000000"/>
-          <w:sz w:val="20"/>
-          <w:szCs w:val="20"/>
-        </w:rPr>
-        <w:t xml:space="preserve"> </w:t>
-      </w:r>
-      <w:proofErr w:type="spellStart"/>
-      <w:r>
-        <w:rPr>
-          <w:rFonts w:ascii="Menlo" w:hAnsi="Menlo" w:cs="Menlo"/>
-          <w:color w:val="000000"/>
-          <w:sz w:val="20"/>
-          <w:szCs w:val="20"/>
-        </w:rPr>
-        <w:t>numIntermediaries</w:t>
-      </w:r>
-      <w:proofErr w:type="spellEnd"/>
-      <w:r>
-        <w:rPr>
-          <w:rFonts w:ascii="Menlo" w:hAnsi="Menlo" w:cs="Menlo"/>
-          <w:color w:val="000000"/>
-          <w:sz w:val="20"/>
-          <w:szCs w:val="20"/>
-        </w:rPr>
-        <w:t>[N][</w:t>
-      </w:r>
-      <w:proofErr w:type="spellStart"/>
-      <w:r>
-        <w:rPr>
-          <w:rFonts w:ascii="Menlo" w:hAnsi="Menlo" w:cs="Menlo"/>
-          <w:color w:val="000000"/>
-          <w:sz w:val="20"/>
-          <w:szCs w:val="20"/>
-        </w:rPr>
-        <w:t>N</w:t>
-      </w:r>
-      <w:proofErr w:type="spellEnd"/>
-      <w:r>
-        <w:rPr>
-          <w:rFonts w:ascii="Menlo" w:hAnsi="Menlo" w:cs="Menlo"/>
-          <w:color w:val="000000"/>
-          <w:sz w:val="20"/>
-          <w:szCs w:val="20"/>
-        </w:rPr>
-        <w:t>];</w:t>
+        <w:t>int numIntermediaries[N][N];</w:t>
       </w:r>
     </w:p>
     <w:p>
@@ -1058,87 +752,7 @@
           <w:szCs w:val="20"/>
         </w:rPr>
         <w:tab/>
-        <w:t>for (</w:t>
-      </w:r>
-      <w:proofErr w:type="spellStart"/>
-      <w:r>
-        <w:rPr>
-          <w:rFonts w:ascii="Menlo" w:hAnsi="Menlo" w:cs="Menlo"/>
-          <w:color w:val="000000"/>
-          <w:sz w:val="20"/>
-          <w:szCs w:val="20"/>
-        </w:rPr>
-        <w:t>int</w:t>
-      </w:r>
-      <w:proofErr w:type="spellEnd"/>
-      <w:r>
-        <w:rPr>
-          <w:rFonts w:ascii="Menlo" w:hAnsi="Menlo" w:cs="Menlo"/>
-          <w:color w:val="000000"/>
-          <w:sz w:val="20"/>
-          <w:szCs w:val="20"/>
-        </w:rPr>
-        <w:t xml:space="preserve"> </w:t>
-      </w:r>
-      <w:proofErr w:type="spellStart"/>
-      <w:r>
-        <w:rPr>
-          <w:rFonts w:ascii="Menlo" w:hAnsi="Menlo" w:cs="Menlo"/>
-          <w:color w:val="000000"/>
-          <w:sz w:val="20"/>
-          <w:szCs w:val="20"/>
-        </w:rPr>
-        <w:t>i</w:t>
-      </w:r>
-      <w:proofErr w:type="spellEnd"/>
-      <w:r>
-        <w:rPr>
-          <w:rFonts w:ascii="Menlo" w:hAnsi="Menlo" w:cs="Menlo"/>
-          <w:color w:val="000000"/>
-          <w:sz w:val="20"/>
-          <w:szCs w:val="20"/>
-        </w:rPr>
-        <w:t xml:space="preserve"> = 0; </w:t>
-      </w:r>
-      <w:proofErr w:type="spellStart"/>
-      <w:r>
-        <w:rPr>
-          <w:rFonts w:ascii="Menlo" w:hAnsi="Menlo" w:cs="Menlo"/>
-          <w:color w:val="000000"/>
-          <w:sz w:val="20"/>
-          <w:szCs w:val="20"/>
-        </w:rPr>
-        <w:t>i</w:t>
-      </w:r>
-      <w:proofErr w:type="spellEnd"/>
-      <w:r>
-        <w:rPr>
-          <w:rFonts w:ascii="Menlo" w:hAnsi="Menlo" w:cs="Menlo"/>
-          <w:color w:val="000000"/>
-          <w:sz w:val="20"/>
-          <w:szCs w:val="20"/>
-        </w:rPr>
-        <w:t xml:space="preserve"> &lt; N; </w:t>
-      </w:r>
-      <w:proofErr w:type="spellStart"/>
-      <w:r>
-        <w:rPr>
-          <w:rFonts w:ascii="Menlo" w:hAnsi="Menlo" w:cs="Menlo"/>
-          <w:color w:val="000000"/>
-          <w:sz w:val="20"/>
-          <w:szCs w:val="20"/>
-        </w:rPr>
-        <w:t>i</w:t>
-      </w:r>
-      <w:proofErr w:type="spellEnd"/>
-      <w:r>
-        <w:rPr>
-          <w:rFonts w:ascii="Menlo" w:hAnsi="Menlo" w:cs="Menlo"/>
-          <w:color w:val="000000"/>
-          <w:sz w:val="20"/>
-          <w:szCs w:val="20"/>
-        </w:rPr>
-        <w:t>++)</w:t>
+        <w:t>for (int i = 0; i &lt; N; i++)</w:t>
       </w:r>
     </w:p>
     <w:p>
@@ -1214,87 +828,7 @@
           <w:szCs w:val="20"/>
         </w:rPr>
         <w:tab/>
-        <w:t xml:space="preserve">    </w:t>
-      </w:r>
-      <w:proofErr w:type="spellStart"/>
-      <w:r>
-        <w:rPr>
-          <w:rFonts w:ascii="Menlo" w:hAnsi="Menlo" w:cs="Menlo"/>
-          <w:color w:val="000000"/>
-          <w:sz w:val="20"/>
-          <w:szCs w:val="20"/>
-        </w:rPr>
-        <w:t>numIntermediaries</w:t>
-      </w:r>
-      <w:proofErr w:type="spellEnd"/>
-      <w:r>
-        <w:rPr>
-          <w:rFonts w:ascii="Menlo" w:hAnsi="Menlo" w:cs="Menlo"/>
-          <w:color w:val="000000"/>
-          <w:sz w:val="20"/>
-          <w:szCs w:val="20"/>
-        </w:rPr>
-        <w:t>[</w:t>
-      </w:r>
-      <w:proofErr w:type="spellStart"/>
-      <w:r>
-        <w:rPr>
-          <w:rFonts w:ascii="Menlo" w:hAnsi="Menlo" w:cs="Menlo"/>
-          <w:color w:val="000000"/>
-          <w:sz w:val="20"/>
-          <w:szCs w:val="20"/>
-        </w:rPr>
-        <w:t>i</w:t>
-      </w:r>
-      <w:proofErr w:type="spellEnd"/>
-      <w:r>
-        <w:rPr>
-          <w:rFonts w:ascii="Menlo" w:hAnsi="Menlo" w:cs="Menlo"/>
-          <w:color w:val="000000"/>
-          <w:sz w:val="20"/>
-          <w:szCs w:val="20"/>
-        </w:rPr>
-        <w:t>][</w:t>
-      </w:r>
-      <w:proofErr w:type="spellStart"/>
-      <w:r>
-        <w:rPr>
-          <w:rFonts w:ascii="Menlo" w:hAnsi="Menlo" w:cs="Menlo"/>
-          <w:color w:val="000000"/>
-          <w:sz w:val="20"/>
-          <w:szCs w:val="20"/>
-        </w:rPr>
-        <w:t>i</w:t>
-      </w:r>
-      <w:proofErr w:type="spellEnd"/>
-      <w:r>
-        <w:rPr>
-          <w:rFonts w:ascii="Menlo" w:hAnsi="Menlo" w:cs="Menlo"/>
-          <w:color w:val="000000"/>
-          <w:sz w:val="20"/>
-          <w:szCs w:val="20"/>
-        </w:rPr>
-        <w:t>] = -</w:t>
-      </w:r>
-      <w:proofErr w:type="gramStart"/>
-      <w:r>
-        <w:rPr>
-          <w:rFonts w:ascii="Menlo" w:hAnsi="Menlo" w:cs="Menlo"/>
-          <w:color w:val="000000"/>
-          <w:sz w:val="20"/>
-          <w:szCs w:val="20"/>
-        </w:rPr>
-        <w:t>1;  /</w:t>
-      </w:r>
-      <w:proofErr w:type="gramEnd"/>
-      <w:r>
-        <w:rPr>
-          <w:rFonts w:ascii="Menlo" w:hAnsi="Menlo" w:cs="Menlo"/>
-          <w:color w:val="000000"/>
-          <w:sz w:val="20"/>
-          <w:szCs w:val="20"/>
-        </w:rPr>
-        <w:t>/ the concept of intermediary</w:t>
+        <w:t xml:space="preserve">    numIntermediaries[i][i] = -1;  // the concept of intermediary</w:t>
       </w:r>
     </w:p>
     <w:p>
@@ -1397,47 +931,7 @@
           <w:szCs w:val="20"/>
         </w:rPr>
         <w:tab/>
-        <w:t xml:space="preserve">    for (</w:t>
-      </w:r>
-      <w:proofErr w:type="spellStart"/>
-      <w:r>
-        <w:rPr>
-          <w:rFonts w:ascii="Menlo" w:hAnsi="Menlo" w:cs="Menlo"/>
-          <w:color w:val="000000"/>
-          <w:sz w:val="20"/>
-          <w:szCs w:val="20"/>
-        </w:rPr>
-        <w:t>int</w:t>
-      </w:r>
-      <w:proofErr w:type="spellEnd"/>
-      <w:r>
-        <w:rPr>
-          <w:rFonts w:ascii="Menlo" w:hAnsi="Menlo" w:cs="Menlo"/>
-          <w:color w:val="000000"/>
-          <w:sz w:val="20"/>
-          <w:szCs w:val="20"/>
-        </w:rPr>
-        <w:t xml:space="preserve"> j = 0; j &lt; N; </w:t>
-      </w:r>
-      <w:proofErr w:type="spellStart"/>
-      <w:r>
-        <w:rPr>
-          <w:rFonts w:ascii="Menlo" w:hAnsi="Menlo" w:cs="Menlo"/>
-          <w:color w:val="000000"/>
-          <w:sz w:val="20"/>
-          <w:szCs w:val="20"/>
-        </w:rPr>
-        <w:t>j++</w:t>
-      </w:r>
-      <w:proofErr w:type="spellEnd"/>
-      <w:r>
-        <w:rPr>
-          <w:rFonts w:ascii="Menlo" w:hAnsi="Menlo" w:cs="Menlo"/>
-          <w:color w:val="000000"/>
-          <w:sz w:val="20"/>
-          <w:szCs w:val="20"/>
-        </w:rPr>
-        <w:t>)</w:t>
+        <w:t xml:space="preserve">    for (int j = 0; j &lt; N; j++)</w:t>
       </w:r>
     </w:p>
     <w:p>
@@ -1513,27 +1007,7 @@
           <w:szCs w:val="20"/>
         </w:rPr>
         <w:tab/>
-        <w:t xml:space="preserve">        if (</w:t>
-      </w:r>
-      <w:proofErr w:type="spellStart"/>
-      <w:r>
-        <w:rPr>
-          <w:rFonts w:ascii="Menlo" w:hAnsi="Menlo" w:cs="Menlo"/>
-          <w:color w:val="000000"/>
-          <w:sz w:val="20"/>
-          <w:szCs w:val="20"/>
-        </w:rPr>
-        <w:t>i</w:t>
-      </w:r>
-      <w:proofErr w:type="spellEnd"/>
-      <w:r>
-        <w:rPr>
-          <w:rFonts w:ascii="Menlo" w:hAnsi="Menlo" w:cs="Menlo"/>
-          <w:color w:val="000000"/>
-          <w:sz w:val="20"/>
-          <w:szCs w:val="20"/>
-        </w:rPr>
-        <w:t xml:space="preserve"> == j)</w:t>
+        <w:t xml:space="preserve">        if (i == j)</w:t>
       </w:r>
     </w:p>
     <w:p>
@@ -1610,47 +1084,7 @@
         </w:rPr>
         <w:lastRenderedPageBreak/>
         <w:tab/>
-        <w:t xml:space="preserve">        </w:t>
-      </w:r>
-      <w:proofErr w:type="spellStart"/>
-      <w:r>
-        <w:rPr>
-          <w:rFonts w:ascii="Menlo" w:hAnsi="Menlo" w:cs="Menlo"/>
-          <w:color w:val="000000"/>
-          <w:sz w:val="20"/>
-          <w:szCs w:val="20"/>
-        </w:rPr>
-        <w:t>numIntermediaries</w:t>
-      </w:r>
-      <w:proofErr w:type="spellEnd"/>
-      <w:r>
-        <w:rPr>
-          <w:rFonts w:ascii="Menlo" w:hAnsi="Menlo" w:cs="Menlo"/>
-          <w:color w:val="000000"/>
-          <w:sz w:val="20"/>
-          <w:szCs w:val="20"/>
-        </w:rPr>
-        <w:t>[</w:t>
-      </w:r>
-      <w:proofErr w:type="spellStart"/>
-      <w:r>
-        <w:rPr>
-          <w:rFonts w:ascii="Menlo" w:hAnsi="Menlo" w:cs="Menlo"/>
-          <w:color w:val="000000"/>
-          <w:sz w:val="20"/>
-          <w:szCs w:val="20"/>
-        </w:rPr>
-        <w:t>i</w:t>
-      </w:r>
-      <w:proofErr w:type="spellEnd"/>
-      <w:r>
-        <w:rPr>
-          <w:rFonts w:ascii="Menlo" w:hAnsi="Menlo" w:cs="Menlo"/>
-          <w:color w:val="000000"/>
-          <w:sz w:val="20"/>
-          <w:szCs w:val="20"/>
-        </w:rPr>
-        <w:t>][j] = 0;</w:t>
+        <w:t xml:space="preserve">        numIntermediaries[i][j] = 0;</w:t>
       </w:r>
     </w:p>
     <w:p>
@@ -1688,27 +1122,7 @@
           <w:szCs w:val="20"/>
         </w:rPr>
         <w:tab/>
-        <w:t xml:space="preserve">        for (</w:t>
-      </w:r>
-      <w:proofErr w:type="spellStart"/>
-      <w:r>
-        <w:rPr>
-          <w:rFonts w:ascii="Menlo" w:hAnsi="Menlo" w:cs="Menlo"/>
-          <w:color w:val="000000"/>
-          <w:sz w:val="20"/>
-          <w:szCs w:val="20"/>
-        </w:rPr>
-        <w:t>int</w:t>
-      </w:r>
-      <w:proofErr w:type="spellEnd"/>
-      <w:r>
-        <w:rPr>
-          <w:rFonts w:ascii="Menlo" w:hAnsi="Menlo" w:cs="Menlo"/>
-          <w:color w:val="000000"/>
-          <w:sz w:val="20"/>
-          <w:szCs w:val="20"/>
-        </w:rPr>
-        <w:t xml:space="preserve"> k = 0; k &lt; N; k++)</w:t>
+        <w:t xml:space="preserve">        for (int k = 0; k &lt; N; k++)</w:t>
       </w:r>
     </w:p>
     <w:p>
@@ -1784,38 +1198,7 @@
           <w:szCs w:val="20"/>
         </w:rPr>
         <w:tab/>
-        <w:t xml:space="preserve">            if (k == </w:t>
-      </w:r>
-      <w:proofErr w:type="spellStart"/>
-      <w:proofErr w:type="gramStart"/>
-      <w:r>
-        <w:rPr>
-          <w:rFonts w:ascii="Menlo" w:hAnsi="Menlo" w:cs="Menlo"/>
-          <w:color w:val="000000"/>
-          <w:sz w:val="20"/>
-          <w:szCs w:val="20"/>
-        </w:rPr>
-        <w:t>i</w:t>
-      </w:r>
-      <w:proofErr w:type="spellEnd"/>
-      <w:r>
-        <w:rPr>
-          <w:rFonts w:ascii="Menlo" w:hAnsi="Menlo" w:cs="Menlo"/>
-          <w:color w:val="000000"/>
-          <w:sz w:val="20"/>
-          <w:szCs w:val="20"/>
-        </w:rPr>
-        <w:t xml:space="preserve">  |</w:t>
-      </w:r>
-      <w:proofErr w:type="gramEnd"/>
-      <w:r>
-        <w:rPr>
-          <w:rFonts w:ascii="Menlo" w:hAnsi="Menlo" w:cs="Menlo"/>
-          <w:color w:val="000000"/>
-          <w:sz w:val="20"/>
-          <w:szCs w:val="20"/>
-        </w:rPr>
-        <w:t>|  k == j)</w:t>
+        <w:t xml:space="preserve">            if (k == i  ||  k == j)</w:t>
       </w:r>
     </w:p>
     <w:p>
@@ -1900,87 +1283,7 @@
           <w:szCs w:val="20"/>
         </w:rPr>
         <w:tab/>
-        <w:t xml:space="preserve">    if (</w:t>
-      </w:r>
-      <w:proofErr w:type="spellStart"/>
-      <w:r>
-        <w:rPr>
-          <w:rFonts w:ascii="Menlo" w:hAnsi="Menlo" w:cs="Menlo"/>
-          <w:color w:val="000000"/>
-          <w:sz w:val="20"/>
-          <w:szCs w:val="20"/>
-        </w:rPr>
-        <w:t>hasCommunicatedWith</w:t>
-      </w:r>
-      <w:proofErr w:type="spellEnd"/>
-      <w:r>
-        <w:rPr>
-          <w:rFonts w:ascii="Menlo" w:hAnsi="Menlo" w:cs="Menlo"/>
-          <w:color w:val="000000"/>
-          <w:sz w:val="20"/>
-          <w:szCs w:val="20"/>
-        </w:rPr>
-        <w:t>[</w:t>
-      </w:r>
-      <w:proofErr w:type="spellStart"/>
-      <w:r>
-        <w:rPr>
-          <w:rFonts w:ascii="Menlo" w:hAnsi="Menlo" w:cs="Menlo"/>
-          <w:color w:val="000000"/>
-          <w:sz w:val="20"/>
-          <w:szCs w:val="20"/>
-        </w:rPr>
-        <w:t>i</w:t>
-      </w:r>
-      <w:proofErr w:type="spellEnd"/>
-      <w:r>
-        <w:rPr>
-          <w:rFonts w:ascii="Menlo" w:hAnsi="Menlo" w:cs="Menlo"/>
-          <w:color w:val="000000"/>
-          <w:sz w:val="20"/>
-          <w:szCs w:val="20"/>
-        </w:rPr>
-        <w:t>][</w:t>
-      </w:r>
-      <w:proofErr w:type="gramStart"/>
-      <w:r>
-        <w:rPr>
-          <w:rFonts w:ascii="Menlo" w:hAnsi="Menlo" w:cs="Menlo"/>
-          <w:color w:val="000000"/>
-          <w:sz w:val="20"/>
-          <w:szCs w:val="20"/>
-        </w:rPr>
-        <w:t>k]  &amp;</w:t>
-      </w:r>
-      <w:proofErr w:type="gramEnd"/>
-      <w:r>
-        <w:rPr>
-          <w:rFonts w:ascii="Menlo" w:hAnsi="Menlo" w:cs="Menlo"/>
-          <w:color w:val="000000"/>
-          <w:sz w:val="20"/>
-          <w:szCs w:val="20"/>
-        </w:rPr>
-        <w:t xml:space="preserve">&amp;  </w:t>
-      </w:r>
-      <w:proofErr w:type="spellStart"/>
-      <w:r>
-        <w:rPr>
-          <w:rFonts w:ascii="Menlo" w:hAnsi="Menlo" w:cs="Menlo"/>
-          <w:color w:val="000000"/>
-          <w:sz w:val="20"/>
-          <w:szCs w:val="20"/>
-        </w:rPr>
-        <w:t>hasCommunicatedWith</w:t>
-      </w:r>
-      <w:proofErr w:type="spellEnd"/>
-      <w:r>
-        <w:rPr>
-          <w:rFonts w:ascii="Menlo" w:hAnsi="Menlo" w:cs="Menlo"/>
-          <w:color w:val="000000"/>
-          <w:sz w:val="20"/>
-          <w:szCs w:val="20"/>
-        </w:rPr>
-        <w:t>[k][j])</w:t>
+        <w:t xml:space="preserve">    if (hasCommunicatedWith[i][k]  &amp;&amp;  hasCommunicatedWith[k][j])</w:t>
       </w:r>
     </w:p>
     <w:p>
@@ -2028,66 +1331,7 @@
           <w:szCs w:val="20"/>
         </w:rPr>
         <w:tab/>
-      </w:r>
-      <w:proofErr w:type="spellStart"/>
-      <w:r>
-        <w:rPr>
-          <w:rFonts w:ascii="Menlo" w:hAnsi="Menlo" w:cs="Menlo"/>
-          <w:color w:val="000000"/>
-          <w:sz w:val="20"/>
-          <w:szCs w:val="20"/>
-        </w:rPr>
-        <w:t>numIntermediaries</w:t>
-      </w:r>
-      <w:proofErr w:type="spellEnd"/>
-      <w:r>
-        <w:rPr>
-          <w:rFonts w:ascii="Menlo" w:hAnsi="Menlo" w:cs="Menlo"/>
-          <w:color w:val="000000"/>
-          <w:sz w:val="20"/>
-          <w:szCs w:val="20"/>
-        </w:rPr>
-        <w:t>[</w:t>
-      </w:r>
-      <w:proofErr w:type="spellStart"/>
-      <w:r>
-        <w:rPr>
-          <w:rFonts w:ascii="Menlo" w:hAnsi="Menlo" w:cs="Menlo"/>
-          <w:color w:val="000000"/>
-          <w:sz w:val="20"/>
-          <w:szCs w:val="20"/>
-        </w:rPr>
-        <w:t>i</w:t>
-      </w:r>
-      <w:proofErr w:type="spellEnd"/>
-      <w:r>
-        <w:rPr>
-          <w:rFonts w:ascii="Menlo" w:hAnsi="Menlo" w:cs="Menlo"/>
-          <w:color w:val="000000"/>
-          <w:sz w:val="20"/>
-          <w:szCs w:val="20"/>
-        </w:rPr>
-        <w:t>][</w:t>
-      </w:r>
-      <w:proofErr w:type="gramStart"/>
-      <w:r>
-        <w:rPr>
-          <w:rFonts w:ascii="Menlo" w:hAnsi="Menlo" w:cs="Menlo"/>
-          <w:color w:val="000000"/>
-          <w:sz w:val="20"/>
-          <w:szCs w:val="20"/>
-        </w:rPr>
-        <w:t>j]+</w:t>
-      </w:r>
-      <w:proofErr w:type="gramEnd"/>
-      <w:r>
-        <w:rPr>
-          <w:rFonts w:ascii="Menlo" w:hAnsi="Menlo" w:cs="Menlo"/>
-          <w:color w:val="000000"/>
-          <w:sz w:val="20"/>
-          <w:szCs w:val="20"/>
-        </w:rPr>
-        <w:t>+;</w:t>
+        <w:t>numIntermediaries[i][j]++;</w:t>
       </w:r>
     </w:p>
     <w:p>
@@ -2215,37 +1459,21 @@
           <w:rFonts w:eastAsia="Times New Roman"/>
           <w:color w:val="000000"/>
         </w:rPr>
-        <w:t xml:space="preserve">What is the time complexity of this algorithm, in terms of the number of basic operations (e.g., additions, assignments, comparisons) performed: Is it O(N), </w:t>
-      </w:r>
-      <w:proofErr w:type="gramStart"/>
+        <w:t>What is the time complexity of this algorithm, in terms of the number of basic operations (e.g., additions, assignments, comparisons) performed: Is it O(N), O(N log N), or what? Why? (Note: In this homework, whenever we ask for the time complexity, we care only about the high order term, so don't give us answers like O(N</w:t>
+      </w:r>
       <w:r>
         <w:rPr>
           <w:rFonts w:eastAsia="Times New Roman"/>
           <w:color w:val="000000"/>
-        </w:rPr>
-        <w:t>O(</w:t>
-      </w:r>
-      <w:proofErr w:type="gramEnd"/>
+          <w:vertAlign w:val="superscript"/>
+        </w:rPr>
+        <w:t>2</w:t>
+      </w:r>
       <w:r>
         <w:rPr>
           <w:rFonts w:eastAsia="Times New Roman"/>
           <w:color w:val="000000"/>
         </w:rPr>
-        <w:t>N log N), or what? Why? (Note: In this homework, whenever we ask for the time complexity, we care only about the high order term, so don't give us answers like O(N</w:t>
-      </w:r>
-      <w:r>
-        <w:rPr>
-          <w:rFonts w:eastAsia="Times New Roman"/>
-          <w:color w:val="000000"/>
-          <w:vertAlign w:val="superscript"/>
-        </w:rPr>
-        <w:t>2</w:t>
-      </w:r>
-      <w:r>
-        <w:rPr>
-          <w:rFonts w:eastAsia="Times New Roman"/>
-          <w:color w:val="000000"/>
-        </w:rPr>
         <w:t>+4N).)</w:t>
       </w:r>
     </w:p>
@@ -2281,37 +1509,12 @@
         </w:rPr>
         <w:t xml:space="preserve">5b. </w:t>
       </w:r>
-      <w:proofErr w:type="spellStart"/>
-      <w:r>
-        <w:rPr>
-          <w:rFonts w:ascii="Menlo" w:hAnsi="Menlo" w:cs="Menlo"/>
-          <w:color w:val="000000"/>
-        </w:rPr>
-        <w:t>const</w:t>
-      </w:r>
-      <w:proofErr w:type="spellEnd"/>
-      <w:r>
-        <w:rPr>
-          <w:rFonts w:ascii="Menlo" w:hAnsi="Menlo" w:cs="Menlo"/>
-          <w:color w:val="000000"/>
-        </w:rPr>
-        <w:t xml:space="preserve"> </w:t>
-      </w:r>
-      <w:proofErr w:type="spellStart"/>
-      <w:r>
-        <w:rPr>
-          <w:rFonts w:ascii="Menlo" w:hAnsi="Menlo" w:cs="Menlo"/>
-          <w:color w:val="000000"/>
-        </w:rPr>
-        <w:t>int</w:t>
-      </w:r>
-      <w:proofErr w:type="spellEnd"/>
-      <w:r>
-        <w:rPr>
-          <w:rFonts w:ascii="Menlo" w:hAnsi="Menlo" w:cs="Menlo"/>
-          <w:color w:val="000000"/>
-        </w:rPr>
-        <w:t xml:space="preserve"> N = </w:t>
+      <w:r>
+        <w:rPr>
+          <w:rFonts w:ascii="Menlo" w:hAnsi="Menlo" w:cs="Menlo"/>
+          <w:color w:val="000000"/>
+        </w:rPr>
+        <w:t xml:space="preserve">const int N = </w:t>
       </w:r>
       <w:r>
         <w:rPr>
@@ -2343,39 +1546,7 @@
           <w:color w:val="000000"/>
         </w:rPr>
         <w:tab/>
-        <w:t xml:space="preserve">bool </w:t>
-      </w:r>
-      <w:proofErr w:type="spellStart"/>
-      <w:r>
-        <w:rPr>
-          <w:rFonts w:ascii="Menlo" w:hAnsi="Menlo" w:cs="Menlo"/>
-          <w:color w:val="000000"/>
-        </w:rPr>
-        <w:t>hasCommunicatedWith</w:t>
-      </w:r>
-      <w:proofErr w:type="spellEnd"/>
-      <w:r>
-        <w:rPr>
-          <w:rFonts w:ascii="Menlo" w:hAnsi="Menlo" w:cs="Menlo"/>
-          <w:color w:val="000000"/>
-        </w:rPr>
-        <w:t>[N][</w:t>
-      </w:r>
-      <w:proofErr w:type="spellStart"/>
-      <w:r>
-        <w:rPr>
-          <w:rFonts w:ascii="Menlo" w:hAnsi="Menlo" w:cs="Menlo"/>
-          <w:color w:val="000000"/>
-        </w:rPr>
-        <w:t>N</w:t>
-      </w:r>
-      <w:proofErr w:type="spellEnd"/>
-      <w:r>
-        <w:rPr>
-          <w:rFonts w:ascii="Menlo" w:hAnsi="Menlo" w:cs="Menlo"/>
-          <w:color w:val="000000"/>
-        </w:rPr>
-        <w:t>];</w:t>
+        <w:t>bool hasCommunicatedWith[N][N];</w:t>
       </w:r>
     </w:p>
     <w:p>
@@ -2409,151 +1580,441 @@
           <w:color w:val="000000"/>
         </w:rPr>
         <w:tab/>
-      </w:r>
-      <w:proofErr w:type="spellStart"/>
-      <w:r>
-        <w:rPr>
-          <w:rFonts w:ascii="Menlo" w:hAnsi="Menlo" w:cs="Menlo"/>
-          <w:color w:val="000000"/>
-        </w:rPr>
-        <w:t>int</w:t>
-      </w:r>
-      <w:proofErr w:type="spellEnd"/>
-      <w:r>
-        <w:rPr>
-          <w:rFonts w:ascii="Menlo" w:hAnsi="Menlo" w:cs="Menlo"/>
-          <w:color w:val="000000"/>
-        </w:rPr>
-        <w:t xml:space="preserve"> </w:t>
-      </w:r>
-      <w:proofErr w:type="spellStart"/>
-      <w:r>
-        <w:rPr>
-          <w:rFonts w:ascii="Menlo" w:hAnsi="Menlo" w:cs="Menlo"/>
-          <w:color w:val="000000"/>
-        </w:rPr>
-        <w:t>numIntermediaries</w:t>
-      </w:r>
-      <w:proofErr w:type="spellEnd"/>
-      <w:r>
-        <w:rPr>
-          <w:rFonts w:ascii="Menlo" w:hAnsi="Menlo" w:cs="Menlo"/>
-          <w:color w:val="000000"/>
-        </w:rPr>
-        <w:t>[N][</w:t>
-      </w:r>
-      <w:proofErr w:type="spellStart"/>
-      <w:r>
-        <w:rPr>
-          <w:rFonts w:ascii="Menlo" w:hAnsi="Menlo" w:cs="Menlo"/>
-          <w:color w:val="000000"/>
-        </w:rPr>
-        <w:t>N</w:t>
-      </w:r>
-      <w:proofErr w:type="spellEnd"/>
-      <w:r>
-        <w:rPr>
-          <w:rFonts w:ascii="Menlo" w:hAnsi="Menlo" w:cs="Menlo"/>
-          <w:color w:val="000000"/>
-        </w:rPr>
-        <w:t>];</w:t>
-      </w:r>
-    </w:p>
-    <w:p>
-      <w:pPr>
-        <w:pStyle w:val="HTMLPreformatted"/>
-        <w:rPr>
-          <w:rFonts w:ascii="Menlo" w:hAnsi="Menlo" w:cs="Menlo"/>
-          <w:color w:val="000000"/>
-        </w:rPr>
-      </w:pPr>
-      <w:r>
-        <w:rPr>
-          <w:rFonts w:ascii="Menlo" w:hAnsi="Menlo" w:cs="Menlo"/>
-          <w:color w:val="000000"/>
-        </w:rPr>
-        <w:tab/>
-        <w:t>for (</w:t>
-      </w:r>
-      <w:proofErr w:type="spellStart"/>
-      <w:r>
-        <w:rPr>
-          <w:rFonts w:ascii="Menlo" w:hAnsi="Menlo" w:cs="Menlo"/>
-          <w:color w:val="000000"/>
-        </w:rPr>
-        <w:t>int</w:t>
-      </w:r>
-      <w:proofErr w:type="spellEnd"/>
-      <w:r>
-        <w:rPr>
-          <w:rFonts w:ascii="Menlo" w:hAnsi="Menlo" w:cs="Menlo"/>
-          <w:color w:val="000000"/>
-        </w:rPr>
-        <w:t xml:space="preserve"> </w:t>
-      </w:r>
-      <w:proofErr w:type="spellStart"/>
-      <w:r>
-        <w:rPr>
+        <w:t>int numIntermediaries[N][N];</w:t>
+      </w:r>
+    </w:p>
+    <w:p>
+      <w:pPr>
+        <w:pStyle w:val="HTMLPreformatted"/>
+        <w:rPr>
+          <w:rFonts w:ascii="Menlo" w:hAnsi="Menlo" w:cs="Menlo"/>
+          <w:color w:val="000000"/>
+        </w:rPr>
+      </w:pPr>
+      <w:r>
+        <w:rPr>
+          <w:rFonts w:ascii="Menlo" w:hAnsi="Menlo" w:cs="Menlo"/>
+          <w:color w:val="000000"/>
+        </w:rPr>
+        <w:tab/>
+        <w:t>for (int i = 0; i &lt; N; i++)</w:t>
+      </w:r>
+    </w:p>
+    <w:p>
+      <w:pPr>
+        <w:pStyle w:val="HTMLPreformatted"/>
+        <w:rPr>
+          <w:rFonts w:ascii="Menlo" w:hAnsi="Menlo" w:cs="Menlo"/>
+          <w:color w:val="000000"/>
+        </w:rPr>
+      </w:pPr>
+      <w:r>
+        <w:rPr>
+          <w:rFonts w:ascii="Menlo" w:hAnsi="Menlo" w:cs="Menlo"/>
+          <w:color w:val="000000"/>
+        </w:rPr>
+        <w:tab/>
+        <w:t>{</w:t>
+      </w:r>
+    </w:p>
+    <w:p>
+      <w:pPr>
+        <w:pStyle w:val="HTMLPreformatted"/>
+        <w:rPr>
+          <w:rFonts w:ascii="Menlo" w:hAnsi="Menlo" w:cs="Menlo"/>
+          <w:color w:val="000000"/>
+        </w:rPr>
+      </w:pPr>
+      <w:r>
+        <w:rPr>
+          <w:rFonts w:ascii="Menlo" w:hAnsi="Menlo" w:cs="Menlo"/>
+          <w:color w:val="000000"/>
+        </w:rPr>
+        <w:tab/>
+        <w:t xml:space="preserve">    numIntermediaries[i][i] = -1;  // the concept of intermediary</w:t>
+      </w:r>
+    </w:p>
+    <w:p>
+      <w:pPr>
+        <w:pStyle w:val="HTMLPreformatted"/>
+        <w:rPr>
+          <w:rFonts w:ascii="Menlo" w:hAnsi="Menlo" w:cs="Menlo"/>
+          <w:color w:val="000000"/>
+        </w:rPr>
+      </w:pPr>
+      <w:r>
+        <w:rPr>
+          <w:rFonts w:ascii="Menlo" w:hAnsi="Menlo" w:cs="Menlo"/>
+          <w:color w:val="000000"/>
+        </w:rPr>
+        <w:tab/>
+      </w:r>
+      <w:r>
+        <w:rPr>
+          <w:rFonts w:ascii="Menlo" w:hAnsi="Menlo" w:cs="Menlo"/>
+          <w:color w:val="000000"/>
+        </w:rPr>
+        <w:tab/>
+      </w:r>
+      <w:r>
+        <w:rPr>
+          <w:rFonts w:ascii="Menlo" w:hAnsi="Menlo" w:cs="Menlo"/>
+          <w:color w:val="000000"/>
+        </w:rPr>
+        <w:tab/>
+      </w:r>
+      <w:r>
+        <w:rPr>
+          <w:rFonts w:ascii="Menlo" w:hAnsi="Menlo" w:cs="Menlo"/>
+          <w:color w:val="000000"/>
+        </w:rPr>
+        <w:tab/>
+        <w:t xml:space="preserve">           // makes no sense in this case</w:t>
+      </w:r>
+    </w:p>
+    <w:p>
+      <w:pPr>
+        <w:pStyle w:val="HTMLPreformatted"/>
+        <w:rPr>
+          <w:rFonts w:ascii="Menlo" w:hAnsi="Menlo" w:cs="Menlo"/>
+          <w:color w:val="000000"/>
+        </w:rPr>
+      </w:pPr>
+      <w:r>
+        <w:rPr>
+          <w:rFonts w:ascii="Menlo" w:hAnsi="Menlo" w:cs="Menlo"/>
+          <w:color w:val="000000"/>
+        </w:rPr>
+        <w:tab/>
+        <w:t xml:space="preserve">    for (int j = 0; j &lt; </w:t>
+      </w:r>
+      <w:r>
+        <w:rPr>
+          <w:rStyle w:val="Strong"/>
           <w:rFonts w:ascii="Menlo" w:hAnsi="Menlo" w:cs="Menlo"/>
           <w:color w:val="000000"/>
         </w:rPr>
         <w:t>i</w:t>
       </w:r>
-      <w:proofErr w:type="spellEnd"/>
-      <w:r>
-        <w:rPr>
-          <w:rFonts w:ascii="Menlo" w:hAnsi="Menlo" w:cs="Menlo"/>
-          <w:color w:val="000000"/>
-        </w:rPr>
-        <w:t xml:space="preserve"> = 0; </w:t>
-      </w:r>
-      <w:proofErr w:type="spellStart"/>
-      <w:r>
-        <w:rPr>
-          <w:rFonts w:ascii="Menlo" w:hAnsi="Menlo" w:cs="Menlo"/>
-          <w:color w:val="000000"/>
-        </w:rPr>
-        <w:t>i</w:t>
-      </w:r>
-      <w:proofErr w:type="spellEnd"/>
-      <w:r>
-        <w:rPr>
-          <w:rFonts w:ascii="Menlo" w:hAnsi="Menlo" w:cs="Menlo"/>
-          <w:color w:val="000000"/>
-        </w:rPr>
-        <w:t xml:space="preserve"> &lt; N; </w:t>
-      </w:r>
-      <w:proofErr w:type="spellStart"/>
-      <w:r>
-        <w:rPr>
-          <w:rFonts w:ascii="Menlo" w:hAnsi="Menlo" w:cs="Menlo"/>
-          <w:color w:val="000000"/>
-        </w:rPr>
-        <w:t>i</w:t>
-      </w:r>
-      <w:proofErr w:type="spellEnd"/>
-      <w:r>
-        <w:rPr>
-          <w:rFonts w:ascii="Menlo" w:hAnsi="Menlo" w:cs="Menlo"/>
-          <w:color w:val="000000"/>
-        </w:rPr>
-        <w:t>++)</w:t>
-      </w:r>
-    </w:p>
-    <w:p>
-      <w:pPr>
-        <w:pStyle w:val="HTMLPreformatted"/>
-        <w:rPr>
-          <w:rFonts w:ascii="Menlo" w:hAnsi="Menlo" w:cs="Menlo"/>
-          <w:color w:val="000000"/>
-        </w:rPr>
-      </w:pPr>
-      <w:r>
-        <w:rPr>
-          <w:rFonts w:ascii="Menlo" w:hAnsi="Menlo" w:cs="Menlo"/>
-          <w:color w:val="000000"/>
-        </w:rPr>
-        <w:tab/>
+      <w:r>
+        <w:rPr>
+          <w:rFonts w:ascii="Menlo" w:hAnsi="Menlo" w:cs="Menlo"/>
+          <w:color w:val="000000"/>
+        </w:rPr>
+        <w:t xml:space="preserve">; j++)  </w:t>
+      </w:r>
+      <w:r>
+        <w:rPr>
+          <w:rStyle w:val="Strong"/>
+          <w:rFonts w:ascii="Menlo" w:hAnsi="Menlo" w:cs="Menlo"/>
+          <w:color w:val="000000"/>
+        </w:rPr>
+        <w:t>// loop limit is now i, not N</w:t>
+      </w:r>
+    </w:p>
+    <w:p>
+      <w:pPr>
+        <w:pStyle w:val="HTMLPreformatted"/>
+        <w:rPr>
+          <w:rFonts w:ascii="Menlo" w:hAnsi="Menlo" w:cs="Menlo"/>
+          <w:color w:val="000000"/>
+        </w:rPr>
+      </w:pPr>
+      <w:r>
+        <w:rPr>
+          <w:rFonts w:ascii="Menlo" w:hAnsi="Menlo" w:cs="Menlo"/>
+          <w:color w:val="000000"/>
+        </w:rPr>
+        <w:tab/>
+        <w:t xml:space="preserve">    {</w:t>
+      </w:r>
+    </w:p>
+    <w:p>
+      <w:pPr>
+        <w:pStyle w:val="HTMLPreformatted"/>
+        <w:rPr>
+          <w:rFonts w:ascii="Menlo" w:hAnsi="Menlo" w:cs="Menlo"/>
+          <w:color w:val="000000"/>
+        </w:rPr>
+      </w:pPr>
+      <w:r>
+        <w:rPr>
+          <w:rFonts w:ascii="Menlo" w:hAnsi="Menlo" w:cs="Menlo"/>
+          <w:color w:val="000000"/>
+        </w:rPr>
+        <w:tab/>
+        <w:t xml:space="preserve">        numIntermediaries[i][j] = 0;</w:t>
+      </w:r>
+    </w:p>
+    <w:p>
+      <w:pPr>
+        <w:pStyle w:val="HTMLPreformatted"/>
+        <w:rPr>
+          <w:rFonts w:ascii="Menlo" w:hAnsi="Menlo" w:cs="Menlo"/>
+          <w:color w:val="000000"/>
+        </w:rPr>
+      </w:pPr>
+      <w:r>
+        <w:rPr>
+          <w:rFonts w:ascii="Menlo" w:hAnsi="Menlo" w:cs="Menlo"/>
+          <w:color w:val="000000"/>
+        </w:rPr>
+        <w:tab/>
+        <w:t xml:space="preserve">        for (int k = 0; k &lt; N; k++)</w:t>
+      </w:r>
+    </w:p>
+    <w:p>
+      <w:pPr>
+        <w:pStyle w:val="HTMLPreformatted"/>
+        <w:rPr>
+          <w:rFonts w:ascii="Menlo" w:hAnsi="Menlo" w:cs="Menlo"/>
+          <w:color w:val="000000"/>
+        </w:rPr>
+      </w:pPr>
+      <w:r>
+        <w:rPr>
+          <w:rFonts w:ascii="Menlo" w:hAnsi="Menlo" w:cs="Menlo"/>
+          <w:color w:val="000000"/>
+        </w:rPr>
+        <w:tab/>
+        <w:t xml:space="preserve">        {</w:t>
+      </w:r>
+    </w:p>
+    <w:p>
+      <w:pPr>
+        <w:pStyle w:val="HTMLPreformatted"/>
+        <w:rPr>
+          <w:rFonts w:ascii="Menlo" w:hAnsi="Menlo" w:cs="Menlo"/>
+          <w:color w:val="000000"/>
+        </w:rPr>
+      </w:pPr>
+      <w:r>
+        <w:rPr>
+          <w:rFonts w:ascii="Menlo" w:hAnsi="Menlo" w:cs="Menlo"/>
+          <w:color w:val="000000"/>
+        </w:rPr>
+        <w:tab/>
+        <w:t xml:space="preserve">            if (k == i  ||  k == j)</w:t>
+      </w:r>
+    </w:p>
+    <w:p>
+      <w:pPr>
+        <w:pStyle w:val="HTMLPreformatted"/>
+        <w:rPr>
+          <w:rFonts w:ascii="Menlo" w:hAnsi="Menlo" w:cs="Menlo"/>
+          <w:color w:val="000000"/>
+        </w:rPr>
+      </w:pPr>
+      <w:r>
+        <w:rPr>
+          <w:rFonts w:ascii="Menlo" w:hAnsi="Menlo" w:cs="Menlo"/>
+          <w:color w:val="000000"/>
+        </w:rPr>
+        <w:tab/>
+        <w:t xml:space="preserve">                continue;</w:t>
+      </w:r>
+    </w:p>
+    <w:p>
+      <w:pPr>
+        <w:pStyle w:val="HTMLPreformatted"/>
+        <w:rPr>
+          <w:rFonts w:ascii="Menlo" w:hAnsi="Menlo" w:cs="Menlo"/>
+          <w:color w:val="000000"/>
+        </w:rPr>
+      </w:pPr>
+      <w:r>
+        <w:rPr>
+          <w:rFonts w:ascii="Menlo" w:hAnsi="Menlo" w:cs="Menlo"/>
+          <w:color w:val="000000"/>
+        </w:rPr>
+        <w:tab/>
+      </w:r>
+      <w:r>
+        <w:rPr>
+          <w:rFonts w:ascii="Menlo" w:hAnsi="Menlo" w:cs="Menlo"/>
+          <w:color w:val="000000"/>
+        </w:rPr>
+        <w:tab/>
+        <w:t xml:space="preserve">    if (hasCommunicatedWith[i][k]  &amp;&amp;  hasCommunicatedWith[k][j])</w:t>
+      </w:r>
+    </w:p>
+    <w:p>
+      <w:pPr>
+        <w:pStyle w:val="HTMLPreformatted"/>
+        <w:rPr>
+          <w:rFonts w:ascii="Menlo" w:hAnsi="Menlo" w:cs="Menlo"/>
+          <w:color w:val="000000"/>
+        </w:rPr>
+      </w:pPr>
+      <w:r>
+        <w:rPr>
+          <w:rFonts w:ascii="Menlo" w:hAnsi="Menlo" w:cs="Menlo"/>
+          <w:color w:val="000000"/>
+        </w:rPr>
+        <w:tab/>
+        <w:t xml:space="preserve">        </w:t>
+      </w:r>
+      <w:r>
+        <w:rPr>
+          <w:rFonts w:ascii="Menlo" w:hAnsi="Menlo" w:cs="Menlo"/>
+          <w:color w:val="000000"/>
+        </w:rPr>
+        <w:tab/>
+        <w:t>numIntermediaries[i][j]++;</w:t>
+      </w:r>
+    </w:p>
+    <w:p>
+      <w:pPr>
+        <w:pStyle w:val="HTMLPreformatted"/>
+        <w:rPr>
+          <w:rFonts w:ascii="Menlo" w:hAnsi="Menlo" w:cs="Menlo"/>
+          <w:color w:val="000000"/>
+        </w:rPr>
+      </w:pPr>
+      <w:r>
+        <w:rPr>
+          <w:rFonts w:ascii="Menlo" w:hAnsi="Menlo" w:cs="Menlo"/>
+          <w:color w:val="000000"/>
+        </w:rPr>
+        <w:tab/>
+        <w:t xml:space="preserve">        }</w:t>
+      </w:r>
+    </w:p>
+    <w:p>
+      <w:pPr>
+        <w:pStyle w:val="HTMLPreformatted"/>
+        <w:rPr>
+          <w:rFonts w:ascii="Menlo" w:hAnsi="Menlo" w:cs="Menlo"/>
+          <w:color w:val="000000"/>
+        </w:rPr>
+      </w:pPr>
+      <w:r>
+        <w:rPr>
+          <w:rFonts w:ascii="Menlo" w:hAnsi="Menlo" w:cs="Menlo"/>
+          <w:color w:val="000000"/>
+        </w:rPr>
+        <w:tab/>
+        <w:t xml:space="preserve">        </w:t>
+      </w:r>
+      <w:r>
+        <w:rPr>
+          <w:rStyle w:val="Strong"/>
+          <w:rFonts w:ascii="Menlo" w:hAnsi="Menlo" w:cs="Menlo"/>
+          <w:color w:val="000000"/>
+        </w:rPr>
+        <w:t>numIntermediaries[j][i] = numIntermediaries[i][j];</w:t>
+      </w:r>
+    </w:p>
+    <w:p>
+      <w:pPr>
+        <w:pStyle w:val="HTMLPreformatted"/>
+        <w:rPr>
+          <w:rFonts w:ascii="Menlo" w:hAnsi="Menlo" w:cs="Menlo"/>
+          <w:color w:val="000000"/>
+        </w:rPr>
+      </w:pPr>
+      <w:r>
+        <w:rPr>
+          <w:rFonts w:ascii="Menlo" w:hAnsi="Menlo" w:cs="Menlo"/>
+          <w:color w:val="000000"/>
+        </w:rPr>
+        <w:tab/>
+        <w:t xml:space="preserve">    }</w:t>
+      </w:r>
+    </w:p>
+    <w:p>
+      <w:pPr>
+        <w:pStyle w:val="HTMLPreformatted"/>
+        <w:rPr>
+          <w:rFonts w:ascii="Menlo" w:hAnsi="Menlo" w:cs="Menlo"/>
+          <w:color w:val="000000"/>
+        </w:rPr>
+      </w:pPr>
+      <w:r>
+        <w:rPr>
+          <w:rFonts w:ascii="Menlo" w:hAnsi="Menlo" w:cs="Menlo"/>
+          <w:color w:val="000000"/>
+        </w:rPr>
+        <w:tab/>
+        <w:t>}</w:t>
+      </w:r>
+    </w:p>
+    <w:p>
+      <w:pPr>
+        <w:pStyle w:val="NormalWeb"/>
+        <w:rPr>
+          <w:rFonts w:ascii="-webkit-standard" w:hAnsi="-webkit-standard"/>
+          <w:color w:val="000000"/>
+        </w:rPr>
+      </w:pPr>
+      <w:r>
+        <w:rPr>
+          <w:rFonts w:ascii="-webkit-standard" w:hAnsi="-webkit-standard"/>
+          <w:color w:val="000000"/>
+        </w:rPr>
+        <w:t>What is the time complexity of this algorithm? Why?</w:t>
+      </w:r>
+    </w:p>
+    <w:p>
+      <w:pPr>
+        <w:ind w:left="720"/>
+      </w:pPr>
+      <w:r>
+        <w:t xml:space="preserve">Although the worst the case in the second loop is N-1, now that the condition for its execution has been changed, it remains O(N^3). This is because the second inner loop still has a complexity of O(N^2) despite the change of condition. And as stated before, the outer loop is O(N) on its own, therefore still amounting to O(N^3). </w:t>
+      </w:r>
+    </w:p>
+    <w:p>
+      <w:pPr>
+        <w:ind w:left="720"/>
+      </w:pPr>
+    </w:p>
+    <w:p>
+      <w:pPr>
+        <w:ind w:left="720"/>
+      </w:pPr>
+    </w:p>
+    <w:p/>
+    <w:p>
+      <w:pPr>
+        <w:pStyle w:val="HTMLPreformatted"/>
+        <w:rPr>
+          <w:rFonts w:ascii="Menlo" w:hAnsi="Menlo" w:cs="Menlo"/>
+          <w:color w:val="000000"/>
+        </w:rPr>
+      </w:pPr>
+      <w:r>
+        <w:rPr>
+          <w:rFonts w:ascii="Times New Roman" w:hAnsi="Times New Roman" w:cs="Times New Roman"/>
+        </w:rPr>
+        <w:t>6a</w:t>
+      </w:r>
+      <w:r>
+        <w:rPr>
+          <w:rFonts w:ascii="Menlo" w:hAnsi="Menlo" w:cs="Menlo"/>
+        </w:rPr>
+        <w:t xml:space="preserve">. </w:t>
+      </w:r>
+      <w:r>
+        <w:rPr>
+          <w:rFonts w:ascii="Menlo" w:hAnsi="Menlo" w:cs="Menlo"/>
+          <w:color w:val="000000"/>
+        </w:rPr>
+        <w:t>void unite(const Set&amp; set1, const Set&amp; set2, Set&amp; result)</w:t>
+      </w:r>
+    </w:p>
+    <w:p>
+      <w:pPr>
+        <w:pStyle w:val="HTMLPreformatted"/>
+        <w:rPr>
+          <w:rFonts w:ascii="Menlo" w:hAnsi="Menlo" w:cs="Menlo"/>
+          <w:color w:val="000000"/>
+        </w:rPr>
+      </w:pPr>
+      <w:r>
+        <w:rPr>
+          <w:rFonts w:ascii="Menlo" w:hAnsi="Menlo" w:cs="Menlo"/>
+          <w:color w:val="000000"/>
+        </w:rPr>
         <w:t>{</w:t>
       </w:r>
     </w:p>
@@ -2570,228 +2031,38 @@
           <w:rFonts w:ascii="Menlo" w:hAnsi="Menlo" w:cs="Menlo"/>
           <w:color w:val="000000"/>
         </w:rPr>
-        <w:tab/>
-        <w:t xml:space="preserve">    </w:t>
-      </w:r>
-      <w:proofErr w:type="spellStart"/>
-      <w:r>
-        <w:rPr>
-          <w:rFonts w:ascii="Menlo" w:hAnsi="Menlo" w:cs="Menlo"/>
-          <w:color w:val="000000"/>
-        </w:rPr>
-        <w:t>numIntermediaries</w:t>
-      </w:r>
-      <w:proofErr w:type="spellEnd"/>
-      <w:r>
-        <w:rPr>
-          <w:rFonts w:ascii="Menlo" w:hAnsi="Menlo" w:cs="Menlo"/>
-          <w:color w:val="000000"/>
-        </w:rPr>
-        <w:t>[</w:t>
-      </w:r>
-      <w:proofErr w:type="spellStart"/>
-      <w:r>
-        <w:rPr>
-          <w:rFonts w:ascii="Menlo" w:hAnsi="Menlo" w:cs="Menlo"/>
-          <w:color w:val="000000"/>
-        </w:rPr>
-        <w:t>i</w:t>
-      </w:r>
-      <w:proofErr w:type="spellEnd"/>
-      <w:r>
-        <w:rPr>
-          <w:rFonts w:ascii="Menlo" w:hAnsi="Menlo" w:cs="Menlo"/>
-          <w:color w:val="000000"/>
-        </w:rPr>
-        <w:t>][</w:t>
-      </w:r>
-      <w:proofErr w:type="spellStart"/>
-      <w:r>
-        <w:rPr>
-          <w:rFonts w:ascii="Menlo" w:hAnsi="Menlo" w:cs="Menlo"/>
-          <w:color w:val="000000"/>
-        </w:rPr>
-        <w:t>i</w:t>
-      </w:r>
-      <w:proofErr w:type="spellEnd"/>
-      <w:r>
-        <w:rPr>
-          <w:rFonts w:ascii="Menlo" w:hAnsi="Menlo" w:cs="Menlo"/>
-          <w:color w:val="000000"/>
-        </w:rPr>
-        <w:t>] = -</w:t>
-      </w:r>
-      <w:proofErr w:type="gramStart"/>
-      <w:r>
-        <w:rPr>
-          <w:rFonts w:ascii="Menlo" w:hAnsi="Menlo" w:cs="Menlo"/>
-          <w:color w:val="000000"/>
-        </w:rPr>
-        <w:t>1;  /</w:t>
-      </w:r>
-      <w:proofErr w:type="gramEnd"/>
-      <w:r>
-        <w:rPr>
-          <w:rFonts w:ascii="Menlo" w:hAnsi="Menlo" w:cs="Menlo"/>
-          <w:color w:val="000000"/>
-        </w:rPr>
-        <w:t>/ the concept of intermediary</w:t>
-      </w:r>
-    </w:p>
-    <w:p>
-      <w:pPr>
-        <w:pStyle w:val="HTMLPreformatted"/>
-        <w:rPr>
-          <w:rFonts w:ascii="Menlo" w:hAnsi="Menlo" w:cs="Menlo"/>
-          <w:color w:val="000000"/>
-        </w:rPr>
-      </w:pPr>
-      <w:r>
-        <w:rPr>
-          <w:rFonts w:ascii="Menlo" w:hAnsi="Menlo" w:cs="Menlo"/>
-          <w:color w:val="000000"/>
-        </w:rPr>
-        <w:tab/>
-      </w:r>
-      <w:r>
-        <w:rPr>
-          <w:rFonts w:ascii="Menlo" w:hAnsi="Menlo" w:cs="Menlo"/>
-          <w:color w:val="000000"/>
-        </w:rPr>
-        <w:tab/>
-      </w:r>
-      <w:r>
-        <w:rPr>
-          <w:rFonts w:ascii="Menlo" w:hAnsi="Menlo" w:cs="Menlo"/>
-          <w:color w:val="000000"/>
-        </w:rPr>
-        <w:tab/>
-      </w:r>
-      <w:r>
-        <w:rPr>
-          <w:rFonts w:ascii="Menlo" w:hAnsi="Menlo" w:cs="Menlo"/>
-          <w:color w:val="000000"/>
-        </w:rPr>
-        <w:tab/>
-        <w:t xml:space="preserve">           // makes no sense in this case</w:t>
-      </w:r>
-    </w:p>
-    <w:p>
-      <w:pPr>
-        <w:pStyle w:val="HTMLPreformatted"/>
-        <w:rPr>
-          <w:rFonts w:ascii="Menlo" w:hAnsi="Menlo" w:cs="Menlo"/>
-          <w:color w:val="000000"/>
-        </w:rPr>
-      </w:pPr>
-      <w:r>
-        <w:rPr>
-          <w:rFonts w:ascii="Menlo" w:hAnsi="Menlo" w:cs="Menlo"/>
-          <w:color w:val="000000"/>
-        </w:rPr>
-        <w:tab/>
-        <w:t xml:space="preserve">    for (</w:t>
-      </w:r>
-      <w:proofErr w:type="spellStart"/>
-      <w:r>
-        <w:rPr>
-          <w:rFonts w:ascii="Menlo" w:hAnsi="Menlo" w:cs="Menlo"/>
-          <w:color w:val="000000"/>
-        </w:rPr>
-        <w:t>int</w:t>
-      </w:r>
-      <w:proofErr w:type="spellEnd"/>
-      <w:r>
-        <w:rPr>
-          <w:rFonts w:ascii="Menlo" w:hAnsi="Menlo" w:cs="Menlo"/>
-          <w:color w:val="000000"/>
-        </w:rPr>
-        <w:t xml:space="preserve"> j = 0; j &lt; </w:t>
-      </w:r>
-      <w:proofErr w:type="spellStart"/>
-      <w:r>
-        <w:rPr>
-          <w:rStyle w:val="Strong"/>
-          <w:rFonts w:ascii="Menlo" w:hAnsi="Menlo" w:cs="Menlo"/>
-          <w:color w:val="000000"/>
-        </w:rPr>
-        <w:t>i</w:t>
-      </w:r>
-      <w:proofErr w:type="spellEnd"/>
-      <w:r>
-        <w:rPr>
-          <w:rFonts w:ascii="Menlo" w:hAnsi="Menlo" w:cs="Menlo"/>
-          <w:color w:val="000000"/>
-        </w:rPr>
-        <w:t xml:space="preserve">; </w:t>
-      </w:r>
-      <w:proofErr w:type="spellStart"/>
-      <w:proofErr w:type="gramStart"/>
-      <w:r>
-        <w:rPr>
-          <w:rFonts w:ascii="Menlo" w:hAnsi="Menlo" w:cs="Menlo"/>
-          <w:color w:val="000000"/>
-        </w:rPr>
-        <w:t>j++</w:t>
-      </w:r>
-      <w:proofErr w:type="spellEnd"/>
-      <w:r>
-        <w:rPr>
-          <w:rFonts w:ascii="Menlo" w:hAnsi="Menlo" w:cs="Menlo"/>
-          <w:color w:val="000000"/>
-        </w:rPr>
-        <w:t xml:space="preserve">)  </w:t>
-      </w:r>
-      <w:r>
-        <w:rPr>
-          <w:rStyle w:val="Strong"/>
-          <w:rFonts w:ascii="Menlo" w:hAnsi="Menlo" w:cs="Menlo"/>
-          <w:color w:val="000000"/>
-        </w:rPr>
-        <w:t>/</w:t>
-      </w:r>
-      <w:proofErr w:type="gramEnd"/>
-      <w:r>
-        <w:rPr>
-          <w:rStyle w:val="Strong"/>
-          <w:rFonts w:ascii="Menlo" w:hAnsi="Menlo" w:cs="Menlo"/>
-          <w:color w:val="000000"/>
-        </w:rPr>
-        <w:t xml:space="preserve">/ loop limit is now </w:t>
-      </w:r>
-      <w:proofErr w:type="spellStart"/>
-      <w:r>
-        <w:rPr>
-          <w:rStyle w:val="Strong"/>
-          <w:rFonts w:ascii="Menlo" w:hAnsi="Menlo" w:cs="Menlo"/>
-          <w:color w:val="000000"/>
-        </w:rPr>
-        <w:t>i</w:t>
-      </w:r>
-      <w:proofErr w:type="spellEnd"/>
-      <w:r>
-        <w:rPr>
-          <w:rStyle w:val="Strong"/>
-          <w:rFonts w:ascii="Menlo" w:hAnsi="Menlo" w:cs="Menlo"/>
-          <w:color w:val="000000"/>
-        </w:rPr>
-        <w:t>, not N</w:t>
-      </w:r>
-    </w:p>
-    <w:p>
-      <w:pPr>
-        <w:pStyle w:val="HTMLPreformatted"/>
-        <w:rPr>
-          <w:rFonts w:ascii="Menlo" w:hAnsi="Menlo" w:cs="Menlo"/>
-          <w:color w:val="000000"/>
-        </w:rPr>
-      </w:pPr>
-      <w:r>
-        <w:rPr>
-          <w:rFonts w:ascii="Menlo" w:hAnsi="Menlo" w:cs="Menlo"/>
-          <w:color w:val="000000"/>
-        </w:rPr>
-        <w:tab/>
+        <w:t xml:space="preserve">    const Set* sp = &amp;set2;</w:t>
+      </w:r>
+    </w:p>
+    <w:p>
+      <w:pPr>
+        <w:pStyle w:val="HTMLPreformatted"/>
+        <w:rPr>
+          <w:rFonts w:ascii="Menlo" w:hAnsi="Menlo" w:cs="Menlo"/>
+          <w:color w:val="000000"/>
+        </w:rPr>
+      </w:pPr>
+      <w:r>
+        <w:rPr>
+          <w:rFonts w:ascii="Menlo" w:hAnsi="Menlo" w:cs="Menlo"/>
+          <w:color w:val="000000"/>
+        </w:rPr>
+        <w:t xml:space="preserve">    if (&amp;result == &amp;set1)</w:t>
+      </w:r>
+    </w:p>
+    <w:p>
+      <w:pPr>
+        <w:pStyle w:val="HTMLPreformatted"/>
+        <w:rPr>
+          <w:rFonts w:ascii="Menlo" w:hAnsi="Menlo" w:cs="Menlo"/>
+          <w:color w:val="000000"/>
+        </w:rPr>
+      </w:pPr>
+      <w:r>
+        <w:rPr>
+          <w:rFonts w:ascii="Menlo" w:hAnsi="Menlo" w:cs="Menlo"/>
+          <w:color w:val="000000"/>
+        </w:rPr>
         <w:t xml:space="preserve">    {</w:t>
       </w:r>
     </w:p>
@@ -2808,431 +2079,38 @@
           <w:rFonts w:ascii="Menlo" w:hAnsi="Menlo" w:cs="Menlo"/>
           <w:color w:val="000000"/>
         </w:rPr>
-        <w:tab/>
-        <w:t xml:space="preserve">        </w:t>
-      </w:r>
-      <w:proofErr w:type="spellStart"/>
-      <w:r>
-        <w:rPr>
-          <w:rFonts w:ascii="Menlo" w:hAnsi="Menlo" w:cs="Menlo"/>
-          <w:color w:val="000000"/>
-        </w:rPr>
-        <w:t>numIntermediaries</w:t>
-      </w:r>
-      <w:proofErr w:type="spellEnd"/>
-      <w:r>
-        <w:rPr>
-          <w:rFonts w:ascii="Menlo" w:hAnsi="Menlo" w:cs="Menlo"/>
-          <w:color w:val="000000"/>
-        </w:rPr>
-        <w:t>[</w:t>
-      </w:r>
-      <w:proofErr w:type="spellStart"/>
-      <w:r>
-        <w:rPr>
-          <w:rFonts w:ascii="Menlo" w:hAnsi="Menlo" w:cs="Menlo"/>
-          <w:color w:val="000000"/>
-        </w:rPr>
-        <w:t>i</w:t>
-      </w:r>
-      <w:proofErr w:type="spellEnd"/>
-      <w:r>
-        <w:rPr>
-          <w:rFonts w:ascii="Menlo" w:hAnsi="Menlo" w:cs="Menlo"/>
-          <w:color w:val="000000"/>
-        </w:rPr>
-        <w:t>][j] = 0;</w:t>
-      </w:r>
-    </w:p>
-    <w:p>
-      <w:pPr>
-        <w:pStyle w:val="HTMLPreformatted"/>
-        <w:rPr>
-          <w:rFonts w:ascii="Menlo" w:hAnsi="Menlo" w:cs="Menlo"/>
-          <w:color w:val="000000"/>
-        </w:rPr>
-      </w:pPr>
-      <w:r>
-        <w:rPr>
-          <w:rFonts w:ascii="Menlo" w:hAnsi="Menlo" w:cs="Menlo"/>
-          <w:color w:val="000000"/>
-        </w:rPr>
-        <w:tab/>
-        <w:t xml:space="preserve">        for (</w:t>
-      </w:r>
-      <w:proofErr w:type="spellStart"/>
-      <w:r>
-        <w:rPr>
-          <w:rFonts w:ascii="Menlo" w:hAnsi="Menlo" w:cs="Menlo"/>
-          <w:color w:val="000000"/>
-        </w:rPr>
-        <w:t>int</w:t>
-      </w:r>
-      <w:proofErr w:type="spellEnd"/>
-      <w:r>
-        <w:rPr>
-          <w:rFonts w:ascii="Menlo" w:hAnsi="Menlo" w:cs="Menlo"/>
-          <w:color w:val="000000"/>
-        </w:rPr>
-        <w:t xml:space="preserve"> k = 0; k &lt; N; k++)</w:t>
-      </w:r>
-    </w:p>
-    <w:p>
-      <w:pPr>
-        <w:pStyle w:val="HTMLPreformatted"/>
-        <w:rPr>
-          <w:rFonts w:ascii="Menlo" w:hAnsi="Menlo" w:cs="Menlo"/>
-          <w:color w:val="000000"/>
-        </w:rPr>
-      </w:pPr>
-      <w:r>
-        <w:rPr>
-          <w:rFonts w:ascii="Menlo" w:hAnsi="Menlo" w:cs="Menlo"/>
-          <w:color w:val="000000"/>
-        </w:rPr>
-        <w:tab/>
-        <w:t xml:space="preserve">        {</w:t>
-      </w:r>
-    </w:p>
-    <w:p>
-      <w:pPr>
-        <w:pStyle w:val="HTMLPreformatted"/>
-        <w:rPr>
-          <w:rFonts w:ascii="Menlo" w:hAnsi="Menlo" w:cs="Menlo"/>
-          <w:color w:val="000000"/>
-        </w:rPr>
-      </w:pPr>
-      <w:r>
-        <w:rPr>
-          <w:rFonts w:ascii="Menlo" w:hAnsi="Menlo" w:cs="Menlo"/>
-          <w:color w:val="000000"/>
-        </w:rPr>
-        <w:tab/>
-        <w:t xml:space="preserve">            if (k == </w:t>
-      </w:r>
-      <w:proofErr w:type="spellStart"/>
-      <w:proofErr w:type="gramStart"/>
-      <w:r>
-        <w:rPr>
-          <w:rFonts w:ascii="Menlo" w:hAnsi="Menlo" w:cs="Menlo"/>
-          <w:color w:val="000000"/>
-        </w:rPr>
-        <w:t>i</w:t>
-      </w:r>
-      <w:proofErr w:type="spellEnd"/>
-      <w:r>
-        <w:rPr>
-          <w:rFonts w:ascii="Menlo" w:hAnsi="Menlo" w:cs="Menlo"/>
-          <w:color w:val="000000"/>
-        </w:rPr>
-        <w:t xml:space="preserve">  |</w:t>
-      </w:r>
-      <w:proofErr w:type="gramEnd"/>
-      <w:r>
-        <w:rPr>
-          <w:rFonts w:ascii="Menlo" w:hAnsi="Menlo" w:cs="Menlo"/>
-          <w:color w:val="000000"/>
-        </w:rPr>
-        <w:t>|  k == j)</w:t>
-      </w:r>
-    </w:p>
-    <w:p>
-      <w:pPr>
-        <w:pStyle w:val="HTMLPreformatted"/>
-        <w:rPr>
-          <w:rFonts w:ascii="Menlo" w:hAnsi="Menlo" w:cs="Menlo"/>
-          <w:color w:val="000000"/>
-        </w:rPr>
-      </w:pPr>
-      <w:r>
-        <w:rPr>
-          <w:rFonts w:ascii="Menlo" w:hAnsi="Menlo" w:cs="Menlo"/>
-          <w:color w:val="000000"/>
-        </w:rPr>
-        <w:tab/>
-        <w:t xml:space="preserve">                continue;</w:t>
-      </w:r>
-    </w:p>
-    <w:p>
-      <w:pPr>
-        <w:pStyle w:val="HTMLPreformatted"/>
-        <w:rPr>
-          <w:rFonts w:ascii="Menlo" w:hAnsi="Menlo" w:cs="Menlo"/>
-          <w:color w:val="000000"/>
-        </w:rPr>
-      </w:pPr>
-      <w:r>
-        <w:rPr>
-          <w:rFonts w:ascii="Menlo" w:hAnsi="Menlo" w:cs="Menlo"/>
-          <w:color w:val="000000"/>
-        </w:rPr>
-        <w:tab/>
-      </w:r>
-      <w:r>
-        <w:rPr>
-          <w:rFonts w:ascii="Menlo" w:hAnsi="Menlo" w:cs="Menlo"/>
-          <w:color w:val="000000"/>
-        </w:rPr>
-        <w:tab/>
-        <w:t xml:space="preserve">    if (</w:t>
-      </w:r>
-      <w:proofErr w:type="spellStart"/>
-      <w:r>
-        <w:rPr>
-          <w:rFonts w:ascii="Menlo" w:hAnsi="Menlo" w:cs="Menlo"/>
-          <w:color w:val="000000"/>
-        </w:rPr>
-        <w:t>hasCommunicatedWith</w:t>
-      </w:r>
-      <w:proofErr w:type="spellEnd"/>
-      <w:r>
-        <w:rPr>
-          <w:rFonts w:ascii="Menlo" w:hAnsi="Menlo" w:cs="Menlo"/>
-          <w:color w:val="000000"/>
-        </w:rPr>
-        <w:t>[</w:t>
-      </w:r>
-      <w:proofErr w:type="spellStart"/>
-      <w:r>
-        <w:rPr>
-          <w:rFonts w:ascii="Menlo" w:hAnsi="Menlo" w:cs="Menlo"/>
-          <w:color w:val="000000"/>
-        </w:rPr>
-        <w:t>i</w:t>
-      </w:r>
-      <w:proofErr w:type="spellEnd"/>
-      <w:r>
-        <w:rPr>
-          <w:rFonts w:ascii="Menlo" w:hAnsi="Menlo" w:cs="Menlo"/>
-          <w:color w:val="000000"/>
-        </w:rPr>
-        <w:t>][</w:t>
-      </w:r>
-      <w:proofErr w:type="gramStart"/>
-      <w:r>
-        <w:rPr>
-          <w:rFonts w:ascii="Menlo" w:hAnsi="Menlo" w:cs="Menlo"/>
-          <w:color w:val="000000"/>
-        </w:rPr>
-        <w:t>k]  &amp;</w:t>
-      </w:r>
-      <w:proofErr w:type="gramEnd"/>
-      <w:r>
-        <w:rPr>
-          <w:rFonts w:ascii="Menlo" w:hAnsi="Menlo" w:cs="Menlo"/>
-          <w:color w:val="000000"/>
-        </w:rPr>
-        <w:t xml:space="preserve">&amp;  </w:t>
-      </w:r>
-      <w:proofErr w:type="spellStart"/>
-      <w:r>
-        <w:rPr>
-          <w:rFonts w:ascii="Menlo" w:hAnsi="Menlo" w:cs="Menlo"/>
-          <w:color w:val="000000"/>
-        </w:rPr>
-        <w:t>hasCommunicatedWith</w:t>
-      </w:r>
-      <w:proofErr w:type="spellEnd"/>
-      <w:r>
-        <w:rPr>
-          <w:rFonts w:ascii="Menlo" w:hAnsi="Menlo" w:cs="Menlo"/>
-          <w:color w:val="000000"/>
-        </w:rPr>
-        <w:t>[k][j])</w:t>
-      </w:r>
-    </w:p>
-    <w:p>
-      <w:pPr>
-        <w:pStyle w:val="HTMLPreformatted"/>
-        <w:rPr>
-          <w:rFonts w:ascii="Menlo" w:hAnsi="Menlo" w:cs="Menlo"/>
-          <w:color w:val="000000"/>
-        </w:rPr>
-      </w:pPr>
-      <w:r>
-        <w:rPr>
-          <w:rFonts w:ascii="Menlo" w:hAnsi="Menlo" w:cs="Menlo"/>
-          <w:color w:val="000000"/>
-        </w:rPr>
-        <w:tab/>
-        <w:t xml:space="preserve">        </w:t>
-      </w:r>
-      <w:r>
-        <w:rPr>
-          <w:rFonts w:ascii="Menlo" w:hAnsi="Menlo" w:cs="Menlo"/>
-          <w:color w:val="000000"/>
-        </w:rPr>
-        <w:tab/>
-      </w:r>
-      <w:proofErr w:type="spellStart"/>
-      <w:r>
-        <w:rPr>
-          <w:rFonts w:ascii="Menlo" w:hAnsi="Menlo" w:cs="Menlo"/>
-          <w:color w:val="000000"/>
-        </w:rPr>
-        <w:t>numIntermediaries</w:t>
-      </w:r>
-      <w:proofErr w:type="spellEnd"/>
-      <w:r>
-        <w:rPr>
-          <w:rFonts w:ascii="Menlo" w:hAnsi="Menlo" w:cs="Menlo"/>
-          <w:color w:val="000000"/>
-        </w:rPr>
-        <w:t>[</w:t>
-      </w:r>
-      <w:proofErr w:type="spellStart"/>
-      <w:r>
-        <w:rPr>
-          <w:rFonts w:ascii="Menlo" w:hAnsi="Menlo" w:cs="Menlo"/>
-          <w:color w:val="000000"/>
-        </w:rPr>
-        <w:t>i</w:t>
-      </w:r>
-      <w:proofErr w:type="spellEnd"/>
-      <w:r>
-        <w:rPr>
-          <w:rFonts w:ascii="Menlo" w:hAnsi="Menlo" w:cs="Menlo"/>
-          <w:color w:val="000000"/>
-        </w:rPr>
-        <w:t>][</w:t>
-      </w:r>
-      <w:proofErr w:type="gramStart"/>
-      <w:r>
-        <w:rPr>
-          <w:rFonts w:ascii="Menlo" w:hAnsi="Menlo" w:cs="Menlo"/>
-          <w:color w:val="000000"/>
-        </w:rPr>
-        <w:t>j]+</w:t>
-      </w:r>
-      <w:proofErr w:type="gramEnd"/>
-      <w:r>
-        <w:rPr>
-          <w:rFonts w:ascii="Menlo" w:hAnsi="Menlo" w:cs="Menlo"/>
-          <w:color w:val="000000"/>
-        </w:rPr>
-        <w:t>+;</w:t>
-      </w:r>
-    </w:p>
-    <w:p>
-      <w:pPr>
-        <w:pStyle w:val="HTMLPreformatted"/>
-        <w:rPr>
-          <w:rFonts w:ascii="Menlo" w:hAnsi="Menlo" w:cs="Menlo"/>
-          <w:color w:val="000000"/>
-        </w:rPr>
-      </w:pPr>
-      <w:r>
-        <w:rPr>
-          <w:rFonts w:ascii="Menlo" w:hAnsi="Menlo" w:cs="Menlo"/>
-          <w:color w:val="000000"/>
-        </w:rPr>
-        <w:tab/>
-        <w:t xml:space="preserve">        }</w:t>
-      </w:r>
-    </w:p>
-    <w:p>
-      <w:pPr>
-        <w:pStyle w:val="HTMLPreformatted"/>
-        <w:rPr>
-          <w:rFonts w:ascii="Menlo" w:hAnsi="Menlo" w:cs="Menlo"/>
-          <w:color w:val="000000"/>
-        </w:rPr>
-      </w:pPr>
-      <w:r>
-        <w:rPr>
-          <w:rFonts w:ascii="Menlo" w:hAnsi="Menlo" w:cs="Menlo"/>
-          <w:color w:val="000000"/>
-        </w:rPr>
-        <w:tab/>
-        <w:t xml:space="preserve">        </w:t>
-      </w:r>
-      <w:proofErr w:type="spellStart"/>
-      <w:r>
-        <w:rPr>
-          <w:rStyle w:val="Strong"/>
-          <w:rFonts w:ascii="Menlo" w:hAnsi="Menlo" w:cs="Menlo"/>
-          <w:color w:val="000000"/>
-        </w:rPr>
-        <w:t>numIntermediaries</w:t>
-      </w:r>
-      <w:proofErr w:type="spellEnd"/>
-      <w:r>
-        <w:rPr>
-          <w:rStyle w:val="Strong"/>
-          <w:rFonts w:ascii="Menlo" w:hAnsi="Menlo" w:cs="Menlo"/>
-          <w:color w:val="000000"/>
-        </w:rPr>
-        <w:t>[j][</w:t>
-      </w:r>
-      <w:proofErr w:type="spellStart"/>
-      <w:r>
-        <w:rPr>
-          <w:rStyle w:val="Strong"/>
-          <w:rFonts w:ascii="Menlo" w:hAnsi="Menlo" w:cs="Menlo"/>
-          <w:color w:val="000000"/>
-        </w:rPr>
-        <w:t>i</w:t>
-      </w:r>
-      <w:proofErr w:type="spellEnd"/>
-      <w:r>
-        <w:rPr>
-          <w:rStyle w:val="Strong"/>
-          <w:rFonts w:ascii="Menlo" w:hAnsi="Menlo" w:cs="Menlo"/>
-          <w:color w:val="000000"/>
-        </w:rPr>
-        <w:t xml:space="preserve">] = </w:t>
-      </w:r>
-      <w:proofErr w:type="spellStart"/>
-      <w:r>
-        <w:rPr>
-          <w:rStyle w:val="Strong"/>
-          <w:rFonts w:ascii="Menlo" w:hAnsi="Menlo" w:cs="Menlo"/>
-          <w:color w:val="000000"/>
-        </w:rPr>
-        <w:t>numIntermediaries</w:t>
-      </w:r>
-      <w:proofErr w:type="spellEnd"/>
-      <w:r>
-        <w:rPr>
-          <w:rStyle w:val="Strong"/>
-          <w:rFonts w:ascii="Menlo" w:hAnsi="Menlo" w:cs="Menlo"/>
-          <w:color w:val="000000"/>
-        </w:rPr>
-        <w:t>[</w:t>
-      </w:r>
-      <w:proofErr w:type="spellStart"/>
-      <w:r>
-        <w:rPr>
-          <w:rStyle w:val="Strong"/>
-          <w:rFonts w:ascii="Menlo" w:hAnsi="Menlo" w:cs="Menlo"/>
-          <w:color w:val="000000"/>
-        </w:rPr>
-        <w:t>i</w:t>
-      </w:r>
-      <w:proofErr w:type="spellEnd"/>
-      <w:r>
-        <w:rPr>
-          <w:rStyle w:val="Strong"/>
-          <w:rFonts w:ascii="Menlo" w:hAnsi="Menlo" w:cs="Menlo"/>
-          <w:color w:val="000000"/>
-        </w:rPr>
-        <w:t>][j];</w:t>
-      </w:r>
-    </w:p>
-    <w:p>
-      <w:pPr>
-        <w:pStyle w:val="HTMLPreformatted"/>
-        <w:rPr>
-          <w:rFonts w:ascii="Menlo" w:hAnsi="Menlo" w:cs="Menlo"/>
-          <w:color w:val="000000"/>
-        </w:rPr>
-      </w:pPr>
-      <w:r>
-        <w:rPr>
-          <w:rFonts w:ascii="Menlo" w:hAnsi="Menlo" w:cs="Menlo"/>
-          <w:color w:val="000000"/>
-        </w:rPr>
-        <w:tab/>
+        <w:t xml:space="preserve">        if (&amp;result == &amp;set2)</w:t>
+      </w:r>
+    </w:p>
+    <w:p>
+      <w:pPr>
+        <w:pStyle w:val="HTMLPreformatted"/>
+        <w:rPr>
+          <w:rFonts w:ascii="Menlo" w:hAnsi="Menlo" w:cs="Menlo"/>
+          <w:color w:val="000000"/>
+        </w:rPr>
+      </w:pPr>
+      <w:r>
+        <w:rPr>
+          <w:rFonts w:ascii="Menlo" w:hAnsi="Menlo" w:cs="Menlo"/>
+          <w:color w:val="000000"/>
+        </w:rPr>
+        <w:t xml:space="preserve">                return;</w:t>
+      </w:r>
+    </w:p>
+    <w:p>
+      <w:pPr>
+        <w:pStyle w:val="HTMLPreformatted"/>
+        <w:rPr>
+          <w:rFonts w:ascii="Menlo" w:hAnsi="Menlo" w:cs="Menlo"/>
+          <w:color w:val="000000"/>
+        </w:rPr>
+      </w:pPr>
+      <w:r>
+        <w:rPr>
+          <w:rFonts w:ascii="Menlo" w:hAnsi="Menlo" w:cs="Menlo"/>
+          <w:color w:val="000000"/>
+        </w:rPr>
         <w:t xml:space="preserve">    }</w:t>
       </w:r>
     </w:p>
@@ -3249,192 +2127,39 @@
           <w:rFonts w:ascii="Menlo" w:hAnsi="Menlo" w:cs="Menlo"/>
           <w:color w:val="000000"/>
         </w:rPr>
-        <w:tab/>
-        <w:t>}</w:t>
-      </w:r>
-    </w:p>
-    <w:p>
-      <w:pPr>
-        <w:pStyle w:val="NormalWeb"/>
-        <w:rPr>
-          <w:rFonts w:ascii="-webkit-standard" w:hAnsi="-webkit-standard"/>
-          <w:color w:val="000000"/>
-        </w:rPr>
-      </w:pPr>
-      <w:r>
-        <w:rPr>
-          <w:rFonts w:ascii="-webkit-standard" w:hAnsi="-webkit-standard"/>
-          <w:color w:val="000000"/>
-        </w:rPr>
-        <w:t>What is the time complexity of this algorithm? Why?</w:t>
-      </w:r>
-    </w:p>
-    <w:p>
-      <w:pPr>
-        <w:ind w:left="720"/>
-      </w:pPr>
-      <w:r>
-        <w:t xml:space="preserve">Although the worst the case in the second loop is N-1, now that the condition for its execution has been changed, it remains O(N^3). This is because the second inner loop still has a complexity of O(N^2) despite the change of condition. And as stated before, the outer loop is O(N) on its own, therefore still amounting to O(N^3). </w:t>
-      </w:r>
-    </w:p>
-    <w:p>
-      <w:pPr>
-        <w:ind w:left="720"/>
-      </w:pPr>
-    </w:p>
-    <w:p>
-      <w:pPr>
-        <w:ind w:left="720"/>
-      </w:pPr>
-    </w:p>
-    <w:p/>
-    <w:p>
-      <w:pPr>
-        <w:pStyle w:val="HTMLPreformatted"/>
-        <w:rPr>
-          <w:rFonts w:ascii="Menlo" w:hAnsi="Menlo" w:cs="Menlo"/>
-          <w:color w:val="000000"/>
-        </w:rPr>
-      </w:pPr>
-      <w:r>
-        <w:rPr>
-          <w:rFonts w:ascii="Times New Roman" w:hAnsi="Times New Roman" w:cs="Times New Roman"/>
-        </w:rPr>
-        <w:t>6a</w:t>
-      </w:r>
-      <w:r>
-        <w:rPr>
-          <w:rFonts w:ascii="Menlo" w:hAnsi="Menlo" w:cs="Menlo"/>
-        </w:rPr>
-        <w:t xml:space="preserve">. </w:t>
-      </w:r>
-      <w:r>
-        <w:rPr>
-          <w:rFonts w:ascii="Menlo" w:hAnsi="Menlo" w:cs="Menlo"/>
-          <w:color w:val="000000"/>
-        </w:rPr>
-        <w:t xml:space="preserve">void </w:t>
-      </w:r>
-      <w:proofErr w:type="gramStart"/>
-      <w:r>
-        <w:rPr>
-          <w:rFonts w:ascii="Menlo" w:hAnsi="Menlo" w:cs="Menlo"/>
-          <w:color w:val="000000"/>
-        </w:rPr>
-        <w:t>unite(</w:t>
-      </w:r>
-      <w:proofErr w:type="spellStart"/>
-      <w:proofErr w:type="gramEnd"/>
-      <w:r>
-        <w:rPr>
-          <w:rFonts w:ascii="Menlo" w:hAnsi="Menlo" w:cs="Menlo"/>
-          <w:color w:val="000000"/>
-        </w:rPr>
-        <w:t>const</w:t>
-      </w:r>
-      <w:proofErr w:type="spellEnd"/>
-      <w:r>
-        <w:rPr>
-          <w:rFonts w:ascii="Menlo" w:hAnsi="Menlo" w:cs="Menlo"/>
-          <w:color w:val="000000"/>
-        </w:rPr>
-        <w:t xml:space="preserve"> Set&amp; set1, </w:t>
-      </w:r>
-      <w:proofErr w:type="spellStart"/>
-      <w:r>
-        <w:rPr>
-          <w:rFonts w:ascii="Menlo" w:hAnsi="Menlo" w:cs="Menlo"/>
-          <w:color w:val="000000"/>
-        </w:rPr>
-        <w:t>const</w:t>
-      </w:r>
-      <w:proofErr w:type="spellEnd"/>
-      <w:r>
-        <w:rPr>
-          <w:rFonts w:ascii="Menlo" w:hAnsi="Menlo" w:cs="Menlo"/>
-          <w:color w:val="000000"/>
-        </w:rPr>
-        <w:t xml:space="preserve"> Set&amp; set2, Set&amp; result)</w:t>
-      </w:r>
-    </w:p>
-    <w:p>
-      <w:pPr>
-        <w:pStyle w:val="HTMLPreformatted"/>
-        <w:rPr>
-          <w:rFonts w:ascii="Menlo" w:hAnsi="Menlo" w:cs="Menlo"/>
-          <w:color w:val="000000"/>
-        </w:rPr>
-      </w:pPr>
-      <w:r>
-        <w:rPr>
-          <w:rFonts w:ascii="Menlo" w:hAnsi="Menlo" w:cs="Menlo"/>
-          <w:color w:val="000000"/>
-        </w:rPr>
-        <w:t>{</w:t>
-      </w:r>
-    </w:p>
-    <w:p>
-      <w:pPr>
-        <w:pStyle w:val="HTMLPreformatted"/>
-        <w:rPr>
-          <w:rFonts w:ascii="Menlo" w:hAnsi="Menlo" w:cs="Menlo"/>
-          <w:color w:val="000000"/>
-        </w:rPr>
-      </w:pPr>
-      <w:r>
-        <w:rPr>
-          <w:rFonts w:ascii="Menlo" w:hAnsi="Menlo" w:cs="Menlo"/>
-          <w:color w:val="000000"/>
-        </w:rPr>
-        <w:t xml:space="preserve">    </w:t>
-      </w:r>
-      <w:proofErr w:type="spellStart"/>
-      <w:r>
-        <w:rPr>
-          <w:rFonts w:ascii="Menlo" w:hAnsi="Menlo" w:cs="Menlo"/>
-          <w:color w:val="000000"/>
-        </w:rPr>
-        <w:t>const</w:t>
-      </w:r>
-      <w:proofErr w:type="spellEnd"/>
-      <w:r>
-        <w:rPr>
-          <w:rFonts w:ascii="Menlo" w:hAnsi="Menlo" w:cs="Menlo"/>
-          <w:color w:val="000000"/>
-        </w:rPr>
-        <w:t xml:space="preserve"> Set* </w:t>
-      </w:r>
-      <w:proofErr w:type="spellStart"/>
-      <w:r>
-        <w:rPr>
-          <w:rFonts w:ascii="Menlo" w:hAnsi="Menlo" w:cs="Menlo"/>
-          <w:color w:val="000000"/>
-        </w:rPr>
-        <w:t>sp</w:t>
-      </w:r>
-      <w:proofErr w:type="spellEnd"/>
-      <w:r>
-        <w:rPr>
-          <w:rFonts w:ascii="Menlo" w:hAnsi="Menlo" w:cs="Menlo"/>
-          <w:color w:val="000000"/>
-        </w:rPr>
-        <w:t xml:space="preserve"> = &amp;set2;</w:t>
-      </w:r>
-    </w:p>
-    <w:p>
-      <w:pPr>
-        <w:pStyle w:val="HTMLPreformatted"/>
-        <w:rPr>
-          <w:rFonts w:ascii="Menlo" w:hAnsi="Menlo" w:cs="Menlo"/>
-          <w:color w:val="000000"/>
-        </w:rPr>
-      </w:pPr>
-      <w:r>
-        <w:rPr>
-          <w:rFonts w:ascii="Menlo" w:hAnsi="Menlo" w:cs="Menlo"/>
-          <w:color w:val="000000"/>
-        </w:rPr>
-        <w:t xml:space="preserve">    if (&amp;result == &amp;set1)</w:t>
+        <w:t xml:space="preserve">    else if (&amp;result == &amp;set2)</w:t>
+      </w:r>
+    </w:p>
+    <w:p>
+      <w:pPr>
+        <w:pStyle w:val="HTMLPreformatted"/>
+        <w:rPr>
+          <w:rFonts w:ascii="Menlo" w:hAnsi="Menlo" w:cs="Menlo"/>
+          <w:color w:val="000000"/>
+        </w:rPr>
+      </w:pPr>
+      <w:r>
+        <w:rPr>
+          <w:rFonts w:ascii="Menlo" w:hAnsi="Menlo" w:cs="Menlo"/>
+          <w:color w:val="000000"/>
+        </w:rPr>
+        <w:t xml:space="preserve">        sp = &amp;set1;</w:t>
+      </w:r>
+    </w:p>
+    <w:p>
+      <w:pPr>
+        <w:pStyle w:val="HTMLPreformatted"/>
+        <w:rPr>
+          <w:rFonts w:ascii="Menlo" w:hAnsi="Menlo" w:cs="Menlo"/>
+          <w:color w:val="000000"/>
+        </w:rPr>
+      </w:pPr>
+      <w:r>
+        <w:rPr>
+          <w:rFonts w:ascii="Menlo" w:hAnsi="Menlo" w:cs="Menlo"/>
+          <w:color w:val="000000"/>
+        </w:rPr>
+        <w:t xml:space="preserve">    else</w:t>
       </w:r>
     </w:p>
     <w:p>
@@ -3466,23 +2191,39 @@
           <w:rFonts w:ascii="Menlo" w:hAnsi="Menlo" w:cs="Menlo"/>
           <w:color w:val="000000"/>
         </w:rPr>
-        <w:t xml:space="preserve">        if (&amp;result == &amp;set2)</w:t>
-      </w:r>
-    </w:p>
-    <w:p>
-      <w:pPr>
-        <w:pStyle w:val="HTMLPreformatted"/>
-        <w:rPr>
-          <w:rFonts w:ascii="Menlo" w:hAnsi="Menlo" w:cs="Menlo"/>
-          <w:color w:val="000000"/>
-        </w:rPr>
-      </w:pPr>
-      <w:r>
-        <w:rPr>
-          <w:rFonts w:ascii="Menlo" w:hAnsi="Menlo" w:cs="Menlo"/>
-          <w:color w:val="000000"/>
-        </w:rPr>
-        <w:t xml:space="preserve">                return;</w:t>
+        <w:t xml:space="preserve">        result = set1;</w:t>
+      </w:r>
+    </w:p>
+    <w:p>
+      <w:pPr>
+        <w:pStyle w:val="HTMLPreformatted"/>
+        <w:rPr>
+          <w:rFonts w:ascii="Menlo" w:hAnsi="Menlo" w:cs="Menlo"/>
+          <w:color w:val="000000"/>
+        </w:rPr>
+      </w:pPr>
+      <w:r>
+        <w:rPr>
+          <w:rFonts w:ascii="Menlo" w:hAnsi="Menlo" w:cs="Menlo"/>
+          <w:color w:val="000000"/>
+        </w:rPr>
+        <w:t xml:space="preserve">        if (&amp;set1 == &amp;set2)</w:t>
+      </w:r>
+    </w:p>
+    <w:p>
+      <w:pPr>
+        <w:pStyle w:val="HTMLPreformatted"/>
+        <w:rPr>
+          <w:rFonts w:ascii="Menlo" w:hAnsi="Menlo" w:cs="Menlo"/>
+          <w:color w:val="000000"/>
+        </w:rPr>
+      </w:pPr>
+      <w:r>
+        <w:rPr>
+          <w:rFonts w:ascii="Menlo" w:hAnsi="Menlo" w:cs="Menlo"/>
+          <w:color w:val="000000"/>
+        </w:rPr>
+        <w:t xml:space="preserve">            return;</w:t>
       </w:r>
     </w:p>
     <w:p>
@@ -3514,55 +2255,7 @@
           <w:rFonts w:ascii="Menlo" w:hAnsi="Menlo" w:cs="Menlo"/>
           <w:color w:val="000000"/>
         </w:rPr>
-        <w:t xml:space="preserve">    else if (&amp;result == &amp;set2)</w:t>
-      </w:r>
-    </w:p>
-    <w:p>
-      <w:pPr>
-        <w:pStyle w:val="HTMLPreformatted"/>
-        <w:rPr>
-          <w:rFonts w:ascii="Menlo" w:hAnsi="Menlo" w:cs="Menlo"/>
-          <w:color w:val="000000"/>
-        </w:rPr>
-      </w:pPr>
-      <w:r>
-        <w:rPr>
-          <w:rFonts w:ascii="Menlo" w:hAnsi="Menlo" w:cs="Menlo"/>
-          <w:color w:val="000000"/>
-        </w:rPr>
-        <w:t xml:space="preserve">        </w:t>
-      </w:r>
-      <w:proofErr w:type="spellStart"/>
-      <w:r>
-        <w:rPr>
-          <w:rFonts w:ascii="Menlo" w:hAnsi="Menlo" w:cs="Menlo"/>
-          <w:color w:val="000000"/>
-        </w:rPr>
-        <w:t>sp</w:t>
-      </w:r>
-      <w:proofErr w:type="spellEnd"/>
-      <w:r>
-        <w:rPr>
-          <w:rFonts w:ascii="Menlo" w:hAnsi="Menlo" w:cs="Menlo"/>
-          <w:color w:val="000000"/>
-        </w:rPr>
-        <w:t xml:space="preserve"> = &amp;set1;</w:t>
-      </w:r>
-    </w:p>
-    <w:p>
-      <w:pPr>
-        <w:pStyle w:val="HTMLPreformatted"/>
-        <w:rPr>
-          <w:rFonts w:ascii="Menlo" w:hAnsi="Menlo" w:cs="Menlo"/>
-          <w:color w:val="000000"/>
-        </w:rPr>
-      </w:pPr>
-      <w:r>
-        <w:rPr>
-          <w:rFonts w:ascii="Menlo" w:hAnsi="Menlo" w:cs="Menlo"/>
-          <w:color w:val="000000"/>
-        </w:rPr>
-        <w:t xml:space="preserve">    else</w:t>
+        <w:t xml:space="preserve">    for (int k = 0; k &lt; sp-&gt;size(); k++)</w:t>
       </w:r>
     </w:p>
     <w:p>
@@ -3594,249 +2287,39 @@
           <w:rFonts w:ascii="Menlo" w:hAnsi="Menlo" w:cs="Menlo"/>
           <w:color w:val="000000"/>
         </w:rPr>
-        <w:t xml:space="preserve">        result = set1;</w:t>
-      </w:r>
-    </w:p>
-    <w:p>
-      <w:pPr>
-        <w:pStyle w:val="HTMLPreformatted"/>
-        <w:rPr>
-          <w:rFonts w:ascii="Menlo" w:hAnsi="Menlo" w:cs="Menlo"/>
-          <w:color w:val="000000"/>
-        </w:rPr>
-      </w:pPr>
-      <w:r>
-        <w:rPr>
-          <w:rFonts w:ascii="Menlo" w:hAnsi="Menlo" w:cs="Menlo"/>
-          <w:color w:val="000000"/>
-        </w:rPr>
-        <w:t xml:space="preserve">        if (&amp;set1 == &amp;set2)</w:t>
-      </w:r>
-    </w:p>
-    <w:p>
-      <w:pPr>
-        <w:pStyle w:val="HTMLPreformatted"/>
-        <w:rPr>
-          <w:rFonts w:ascii="Menlo" w:hAnsi="Menlo" w:cs="Menlo"/>
-          <w:color w:val="000000"/>
-        </w:rPr>
-      </w:pPr>
-      <w:r>
-        <w:rPr>
-          <w:rFonts w:ascii="Menlo" w:hAnsi="Menlo" w:cs="Menlo"/>
-          <w:color w:val="000000"/>
-        </w:rPr>
-        <w:t xml:space="preserve">            return;</w:t>
-      </w:r>
-    </w:p>
-    <w:p>
-      <w:pPr>
-        <w:pStyle w:val="HTMLPreformatted"/>
-        <w:rPr>
-          <w:rFonts w:ascii="Menlo" w:hAnsi="Menlo" w:cs="Menlo"/>
-          <w:color w:val="000000"/>
-        </w:rPr>
-      </w:pPr>
-      <w:r>
-        <w:rPr>
-          <w:rFonts w:ascii="Menlo" w:hAnsi="Menlo" w:cs="Menlo"/>
-          <w:color w:val="000000"/>
-        </w:rPr>
-        <w:t xml:space="preserve">    }</w:t>
-      </w:r>
-    </w:p>
-    <w:p>
-      <w:pPr>
-        <w:pStyle w:val="HTMLPreformatted"/>
-        <w:rPr>
-          <w:rFonts w:ascii="Menlo" w:hAnsi="Menlo" w:cs="Menlo"/>
-          <w:color w:val="000000"/>
-        </w:rPr>
-      </w:pPr>
-      <w:r>
-        <w:rPr>
-          <w:rFonts w:ascii="Menlo" w:hAnsi="Menlo" w:cs="Menlo"/>
-          <w:color w:val="000000"/>
-        </w:rPr>
-        <w:t xml:space="preserve">    for (</w:t>
-      </w:r>
-      <w:proofErr w:type="spellStart"/>
-      <w:r>
-        <w:rPr>
-          <w:rFonts w:ascii="Menlo" w:hAnsi="Menlo" w:cs="Menlo"/>
-          <w:color w:val="000000"/>
-        </w:rPr>
-        <w:t>int</w:t>
-      </w:r>
-      <w:proofErr w:type="spellEnd"/>
-      <w:r>
-        <w:rPr>
-          <w:rFonts w:ascii="Menlo" w:hAnsi="Menlo" w:cs="Menlo"/>
-          <w:color w:val="000000"/>
-        </w:rPr>
-        <w:t xml:space="preserve"> k = 0; k &lt; </w:t>
-      </w:r>
-      <w:proofErr w:type="spellStart"/>
-      <w:r>
-        <w:rPr>
-          <w:rFonts w:ascii="Menlo" w:hAnsi="Menlo" w:cs="Menlo"/>
-          <w:color w:val="000000"/>
-        </w:rPr>
-        <w:t>sp</w:t>
-      </w:r>
-      <w:proofErr w:type="spellEnd"/>
-      <w:r>
-        <w:rPr>
-          <w:rFonts w:ascii="Menlo" w:hAnsi="Menlo" w:cs="Menlo"/>
-          <w:color w:val="000000"/>
-        </w:rPr>
-        <w:t>-&gt;</w:t>
-      </w:r>
-      <w:proofErr w:type="gramStart"/>
-      <w:r>
-        <w:rPr>
-          <w:rFonts w:ascii="Menlo" w:hAnsi="Menlo" w:cs="Menlo"/>
-          <w:color w:val="000000"/>
-        </w:rPr>
-        <w:t>size(</w:t>
-      </w:r>
-      <w:proofErr w:type="gramEnd"/>
-      <w:r>
-        <w:rPr>
-          <w:rFonts w:ascii="Menlo" w:hAnsi="Menlo" w:cs="Menlo"/>
-          <w:color w:val="000000"/>
-        </w:rPr>
-        <w:t>); k++)</w:t>
-      </w:r>
-    </w:p>
-    <w:p>
-      <w:pPr>
-        <w:pStyle w:val="HTMLPreformatted"/>
-        <w:rPr>
-          <w:rFonts w:ascii="Menlo" w:hAnsi="Menlo" w:cs="Menlo"/>
-          <w:color w:val="000000"/>
-        </w:rPr>
-      </w:pPr>
-      <w:r>
-        <w:rPr>
-          <w:rFonts w:ascii="Menlo" w:hAnsi="Menlo" w:cs="Menlo"/>
-          <w:color w:val="000000"/>
-        </w:rPr>
-        <w:t xml:space="preserve">    {</w:t>
-      </w:r>
-    </w:p>
-    <w:p>
-      <w:pPr>
-        <w:pStyle w:val="HTMLPreformatted"/>
-        <w:rPr>
-          <w:rFonts w:ascii="Menlo" w:hAnsi="Menlo" w:cs="Menlo"/>
-          <w:color w:val="000000"/>
-        </w:rPr>
-      </w:pPr>
-      <w:r>
-        <w:rPr>
-          <w:rFonts w:ascii="Menlo" w:hAnsi="Menlo" w:cs="Menlo"/>
-          <w:color w:val="000000"/>
-        </w:rPr>
-        <w:t xml:space="preserve">        </w:t>
-      </w:r>
-      <w:proofErr w:type="spellStart"/>
-      <w:r>
-        <w:rPr>
-          <w:rFonts w:ascii="Menlo" w:hAnsi="Menlo" w:cs="Menlo"/>
-          <w:color w:val="000000"/>
-        </w:rPr>
-        <w:t>ItemType</w:t>
-      </w:r>
-      <w:proofErr w:type="spellEnd"/>
-      <w:r>
-        <w:rPr>
-          <w:rFonts w:ascii="Menlo" w:hAnsi="Menlo" w:cs="Menlo"/>
-          <w:color w:val="000000"/>
-        </w:rPr>
-        <w:t xml:space="preserve"> v;</w:t>
-      </w:r>
-    </w:p>
-    <w:p>
-      <w:pPr>
-        <w:pStyle w:val="HTMLPreformatted"/>
-        <w:rPr>
-          <w:rFonts w:ascii="Menlo" w:hAnsi="Menlo" w:cs="Menlo"/>
-          <w:color w:val="000000"/>
-        </w:rPr>
-      </w:pPr>
-      <w:r>
-        <w:rPr>
-          <w:rFonts w:ascii="Menlo" w:hAnsi="Menlo" w:cs="Menlo"/>
-          <w:color w:val="000000"/>
-        </w:rPr>
-        <w:t xml:space="preserve">        </w:t>
-      </w:r>
-      <w:proofErr w:type="spellStart"/>
-      <w:r>
-        <w:rPr>
-          <w:rFonts w:ascii="Menlo" w:hAnsi="Menlo" w:cs="Menlo"/>
-          <w:color w:val="000000"/>
-        </w:rPr>
-        <w:t>sp</w:t>
-      </w:r>
-      <w:proofErr w:type="spellEnd"/>
-      <w:r>
-        <w:rPr>
-          <w:rFonts w:ascii="Menlo" w:hAnsi="Menlo" w:cs="Menlo"/>
-          <w:color w:val="000000"/>
-        </w:rPr>
-        <w:t>-&gt;</w:t>
-      </w:r>
-      <w:proofErr w:type="gramStart"/>
-      <w:r>
-        <w:rPr>
-          <w:rFonts w:ascii="Menlo" w:hAnsi="Menlo" w:cs="Menlo"/>
-          <w:color w:val="000000"/>
-        </w:rPr>
-        <w:t>get(</w:t>
-      </w:r>
-      <w:proofErr w:type="gramEnd"/>
-      <w:r>
-        <w:rPr>
-          <w:rFonts w:ascii="Menlo" w:hAnsi="Menlo" w:cs="Menlo"/>
-          <w:color w:val="000000"/>
-        </w:rPr>
-        <w:t>k, v);</w:t>
-      </w:r>
-    </w:p>
-    <w:p>
-      <w:pPr>
-        <w:pStyle w:val="HTMLPreformatted"/>
-        <w:rPr>
-          <w:rFonts w:ascii="Menlo" w:hAnsi="Menlo" w:cs="Menlo"/>
-          <w:color w:val="000000"/>
-        </w:rPr>
-      </w:pPr>
-      <w:r>
-        <w:rPr>
-          <w:rFonts w:ascii="Menlo" w:hAnsi="Menlo" w:cs="Menlo"/>
-          <w:color w:val="000000"/>
-        </w:rPr>
-        <w:t xml:space="preserve">        </w:t>
-      </w:r>
-      <w:proofErr w:type="spellStart"/>
-      <w:proofErr w:type="gramStart"/>
-      <w:r>
-        <w:rPr>
-          <w:rFonts w:ascii="Menlo" w:hAnsi="Menlo" w:cs="Menlo"/>
-          <w:color w:val="000000"/>
-        </w:rPr>
-        <w:t>result.insert</w:t>
-      </w:r>
-      <w:proofErr w:type="spellEnd"/>
-      <w:proofErr w:type="gramEnd"/>
-      <w:r>
-        <w:rPr>
-          <w:rFonts w:ascii="Menlo" w:hAnsi="Menlo" w:cs="Menlo"/>
-          <w:color w:val="000000"/>
-        </w:rPr>
-        <w:t>(v);</w:t>
+        <w:t xml:space="preserve">        ItemType v;</w:t>
+      </w:r>
+    </w:p>
+    <w:p>
+      <w:pPr>
+        <w:pStyle w:val="HTMLPreformatted"/>
+        <w:rPr>
+          <w:rFonts w:ascii="Menlo" w:hAnsi="Menlo" w:cs="Menlo"/>
+          <w:color w:val="000000"/>
+        </w:rPr>
+      </w:pPr>
+      <w:r>
+        <w:rPr>
+          <w:rFonts w:ascii="Menlo" w:hAnsi="Menlo" w:cs="Menlo"/>
+          <w:color w:val="000000"/>
+        </w:rPr>
+        <w:t xml:space="preserve">        sp-&gt;get(k, v);</w:t>
+      </w:r>
+    </w:p>
+    <w:p>
+      <w:pPr>
+        <w:pStyle w:val="HTMLPreformatted"/>
+        <w:rPr>
+          <w:rFonts w:ascii="Menlo" w:hAnsi="Menlo" w:cs="Menlo"/>
+          <w:color w:val="000000"/>
+        </w:rPr>
+      </w:pPr>
+      <w:r>
+        <w:rPr>
+          <w:rFonts w:ascii="Menlo" w:hAnsi="Menlo" w:cs="Menlo"/>
+          <w:color w:val="000000"/>
+        </w:rPr>
+        <w:t xml:space="preserve">        result.insert(v);</w:t>
       </w:r>
     </w:p>
     <w:p>
@@ -3972,27 +2455,7 @@
           <w:sz w:val="27"/>
           <w:szCs w:val="27"/>
         </w:rPr>
-        <w:t xml:space="preserve">each have N elements. In terms of the number of linked list nodes visited during the execution of this function, what is its </w:t>
-      </w:r>
-      <w:proofErr w:type="gramStart"/>
-      <w:r>
-        <w:rPr>
-          <w:rFonts w:ascii="-webkit-standard" w:eastAsia="Times New Roman" w:hAnsi="-webkit-standard"/>
-          <w:color w:val="000000"/>
-          <w:sz w:val="27"/>
-          <w:szCs w:val="27"/>
-        </w:rPr>
-        <w:t>worst case</w:t>
-      </w:r>
-      <w:proofErr w:type="gramEnd"/>
-      <w:r>
-        <w:rPr>
-          <w:rFonts w:ascii="-webkit-standard" w:eastAsia="Times New Roman" w:hAnsi="-webkit-standard"/>
-          <w:color w:val="000000"/>
-          <w:sz w:val="27"/>
-          <w:szCs w:val="27"/>
-        </w:rPr>
-        <w:t xml:space="preserve"> time complexity? Why?</w:t>
+        <w:t>each have N elements. In terms of the number of linked list nodes visited during the execution of this function, what is its worst case time complexity? Why?</w:t>
       </w:r>
     </w:p>
     <w:p/>
@@ -4013,18 +2476,10 @@
         <w:t>However, for our purposes the coefficient does not matter, and</w:t>
       </w:r>
       <w:r>
-        <w:t xml:space="preserve"> thus the time complexity of </w:t>
-      </w:r>
-      <w:proofErr w:type="gramStart"/>
-      <w:r>
-        <w:t xml:space="preserve">this </w:t>
-      </w:r>
-      <w:r>
-        <w:t xml:space="preserve"> unite</w:t>
-      </w:r>
-      <w:proofErr w:type="gramEnd"/>
-      <w:r>
-        <w:t xml:space="preserve"> function is O(N^2). </w:t>
+        <w:t xml:space="preserve"> thus the time complexity of this </w:t>
+      </w:r>
+      <w:r>
+        <w:t xml:space="preserve"> unite function is O(N^2). </w:t>
       </w:r>
     </w:p>
     <w:p/>
@@ -4064,23 +2519,7 @@
           <w:rFonts w:ascii="Menlo" w:hAnsi="Menlo" w:cs="Menlo"/>
           <w:color w:val="000000"/>
         </w:rPr>
-        <w:t>s</w:t>
-      </w:r>
-      <w:proofErr w:type="gramStart"/>
-      <w:r>
-        <w:rPr>
-          <w:rFonts w:ascii="Menlo" w:hAnsi="Menlo" w:cs="Menlo"/>
-          <w:color w:val="000000"/>
-        </w:rPr>
-        <w:t>3.unite</w:t>
-      </w:r>
-      <w:proofErr w:type="gramEnd"/>
-      <w:r>
-        <w:rPr>
-          <w:rFonts w:ascii="Menlo" w:hAnsi="Menlo" w:cs="Menlo"/>
-          <w:color w:val="000000"/>
-        </w:rPr>
-        <w:t>(s1,s2);</w:t>
+        <w:t>s3.unite(s1,s2);</w:t>
       </w:r>
     </w:p>
     <w:p>
@@ -4114,55 +2553,7 @@
           <w:rFonts w:ascii="Menlo" w:hAnsi="Menlo" w:cs="Menlo"/>
           <w:color w:val="000000"/>
         </w:rPr>
-        <w:t xml:space="preserve">void </w:t>
-      </w:r>
-      <w:proofErr w:type="gramStart"/>
-      <w:r>
-        <w:rPr>
-          <w:rFonts w:ascii="Menlo" w:hAnsi="Menlo" w:cs="Menlo"/>
-          <w:color w:val="000000"/>
-        </w:rPr>
-        <w:t>Set::</w:t>
-      </w:r>
-      <w:proofErr w:type="gramEnd"/>
-      <w:r>
-        <w:rPr>
-          <w:rFonts w:ascii="Menlo" w:hAnsi="Menlo" w:cs="Menlo"/>
-          <w:color w:val="000000"/>
-        </w:rPr>
-        <w:t>unite(</w:t>
-      </w:r>
-      <w:proofErr w:type="spellStart"/>
-      <w:r>
-        <w:rPr>
-          <w:rFonts w:ascii="Menlo" w:hAnsi="Menlo" w:cs="Menlo"/>
-          <w:color w:val="000000"/>
-        </w:rPr>
-        <w:t>const</w:t>
-      </w:r>
-      <w:proofErr w:type="spellEnd"/>
-      <w:r>
-        <w:rPr>
-          <w:rFonts w:ascii="Menlo" w:hAnsi="Menlo" w:cs="Menlo"/>
-          <w:color w:val="000000"/>
-        </w:rPr>
-        <w:t xml:space="preserve"> Set&amp; set1, </w:t>
-      </w:r>
-      <w:proofErr w:type="spellStart"/>
-      <w:r>
-        <w:rPr>
-          <w:rFonts w:ascii="Menlo" w:hAnsi="Menlo" w:cs="Menlo"/>
-          <w:color w:val="000000"/>
-        </w:rPr>
-        <w:t>const</w:t>
-      </w:r>
-      <w:proofErr w:type="spellEnd"/>
-      <w:r>
-        <w:rPr>
-          <w:rFonts w:ascii="Menlo" w:hAnsi="Menlo" w:cs="Menlo"/>
-          <w:color w:val="000000"/>
-        </w:rPr>
-        <w:t xml:space="preserve"> Set&amp; set2)</w:t>
+        <w:t>void Set::unite(const Set&amp; set1, const Set&amp; set2)</w:t>
       </w:r>
     </w:p>
     <w:p>
@@ -4196,23 +2587,7 @@
           <w:rFonts w:ascii="Menlo" w:hAnsi="Menlo" w:cs="Menlo"/>
           <w:color w:val="000000"/>
         </w:rPr>
-        <w:t xml:space="preserve">    vector&lt;</w:t>
-      </w:r>
-      <w:proofErr w:type="spellStart"/>
-      <w:r>
-        <w:rPr>
-          <w:rFonts w:ascii="Menlo" w:hAnsi="Menlo" w:cs="Menlo"/>
-          <w:color w:val="000000"/>
-        </w:rPr>
-        <w:t>ItemType</w:t>
-      </w:r>
-      <w:proofErr w:type="spellEnd"/>
-      <w:r>
-        <w:rPr>
-          <w:rFonts w:ascii="Menlo" w:hAnsi="Menlo" w:cs="Menlo"/>
-          <w:color w:val="000000"/>
-        </w:rPr>
-        <w:t>&gt; v;</w:t>
+        <w:t xml:space="preserve">    vector&lt;ItemType&gt; v;</w:t>
       </w:r>
     </w:p>
     <w:p>
@@ -4256,55 +2631,7 @@
           <w:rFonts w:ascii="Menlo" w:hAnsi="Menlo" w:cs="Menlo"/>
           <w:color w:val="000000"/>
         </w:rPr>
-        <w:t xml:space="preserve">    for (Node* p1 = set1.m_head-&gt;</w:t>
-      </w:r>
-      <w:proofErr w:type="spellStart"/>
-      <w:r>
-        <w:rPr>
-          <w:rFonts w:ascii="Menlo" w:hAnsi="Menlo" w:cs="Menlo"/>
-          <w:color w:val="000000"/>
-        </w:rPr>
-        <w:t>m_next</w:t>
-      </w:r>
-      <w:proofErr w:type="spellEnd"/>
-      <w:r>
-        <w:rPr>
-          <w:rFonts w:ascii="Menlo" w:hAnsi="Menlo" w:cs="Menlo"/>
-          <w:color w:val="000000"/>
-        </w:rPr>
-        <w:t>; p</w:t>
-      </w:r>
-      <w:proofErr w:type="gramStart"/>
-      <w:r>
-        <w:rPr>
-          <w:rFonts w:ascii="Menlo" w:hAnsi="Menlo" w:cs="Menlo"/>
-          <w:color w:val="000000"/>
-        </w:rPr>
-        <w:t>1 !</w:t>
-      </w:r>
-      <w:proofErr w:type="gramEnd"/>
-      <w:r>
-        <w:rPr>
-          <w:rFonts w:ascii="Menlo" w:hAnsi="Menlo" w:cs="Menlo"/>
-          <w:color w:val="000000"/>
-        </w:rPr>
-        <w:t>= set1.m_head; p1 = p1-&gt;</w:t>
-      </w:r>
-      <w:proofErr w:type="spellStart"/>
-      <w:r>
-        <w:rPr>
-          <w:rFonts w:ascii="Menlo" w:hAnsi="Menlo" w:cs="Menlo"/>
-          <w:color w:val="000000"/>
-        </w:rPr>
-        <w:t>m_next</w:t>
-      </w:r>
-      <w:proofErr w:type="spellEnd"/>
-      <w:r>
-        <w:rPr>
-          <w:rFonts w:ascii="Menlo" w:hAnsi="Menlo" w:cs="Menlo"/>
-          <w:color w:val="000000"/>
-        </w:rPr>
-        <w:t>)</w:t>
+        <w:t xml:space="preserve">    for (Node* p1 = set1.m_head-&gt;m_next; p1 != set1.m_head; p1 = p1-&gt;m_next)</w:t>
       </w:r>
     </w:p>
     <w:p>
@@ -4321,39 +2648,7 @@
           <w:rFonts w:ascii="Menlo" w:hAnsi="Menlo" w:cs="Menlo"/>
           <w:color w:val="000000"/>
         </w:rPr>
-        <w:t xml:space="preserve">        </w:t>
-      </w:r>
-      <w:proofErr w:type="spellStart"/>
-      <w:r>
-        <w:rPr>
-          <w:rFonts w:ascii="Menlo" w:hAnsi="Menlo" w:cs="Menlo"/>
-          <w:color w:val="000000"/>
-        </w:rPr>
-        <w:t>v.push_back</w:t>
-      </w:r>
-      <w:proofErr w:type="spellEnd"/>
-      <w:r>
-        <w:rPr>
-          <w:rFonts w:ascii="Menlo" w:hAnsi="Menlo" w:cs="Menlo"/>
-          <w:color w:val="000000"/>
-        </w:rPr>
-        <w:t>(p1-&gt;</w:t>
-      </w:r>
-      <w:proofErr w:type="spellStart"/>
-      <w:r>
-        <w:rPr>
-          <w:rFonts w:ascii="Menlo" w:hAnsi="Menlo" w:cs="Menlo"/>
-          <w:color w:val="000000"/>
-        </w:rPr>
-        <w:t>m_value</w:t>
-      </w:r>
-      <w:proofErr w:type="spellEnd"/>
-      <w:r>
-        <w:rPr>
-          <w:rFonts w:ascii="Menlo" w:hAnsi="Menlo" w:cs="Menlo"/>
-          <w:color w:val="000000"/>
-        </w:rPr>
-        <w:t>);</w:t>
+        <w:t xml:space="preserve">        v.push_back(p1-&gt;m_value);</w:t>
       </w:r>
     </w:p>
     <w:p>
@@ -4370,55 +2665,7 @@
           <w:rFonts w:ascii="Menlo" w:hAnsi="Menlo" w:cs="Menlo"/>
           <w:color w:val="000000"/>
         </w:rPr>
-        <w:t xml:space="preserve">    for (Node* p2 = set2.m_head-&gt;</w:t>
-      </w:r>
-      <w:proofErr w:type="spellStart"/>
-      <w:r>
-        <w:rPr>
-          <w:rFonts w:ascii="Menlo" w:hAnsi="Menlo" w:cs="Menlo"/>
-          <w:color w:val="000000"/>
-        </w:rPr>
-        <w:t>m_next</w:t>
-      </w:r>
-      <w:proofErr w:type="spellEnd"/>
-      <w:r>
-        <w:rPr>
-          <w:rFonts w:ascii="Menlo" w:hAnsi="Menlo" w:cs="Menlo"/>
-          <w:color w:val="000000"/>
-        </w:rPr>
-        <w:t>; p</w:t>
-      </w:r>
-      <w:proofErr w:type="gramStart"/>
-      <w:r>
-        <w:rPr>
-          <w:rFonts w:ascii="Menlo" w:hAnsi="Menlo" w:cs="Menlo"/>
-          <w:color w:val="000000"/>
-        </w:rPr>
-        <w:t>2 !</w:t>
-      </w:r>
-      <w:proofErr w:type="gramEnd"/>
-      <w:r>
-        <w:rPr>
-          <w:rFonts w:ascii="Menlo" w:hAnsi="Menlo" w:cs="Menlo"/>
-          <w:color w:val="000000"/>
-        </w:rPr>
-        <w:t>= set2.m_head; p2 = p2-&gt;</w:t>
-      </w:r>
-      <w:proofErr w:type="spellStart"/>
-      <w:r>
-        <w:rPr>
-          <w:rFonts w:ascii="Menlo" w:hAnsi="Menlo" w:cs="Menlo"/>
-          <w:color w:val="000000"/>
-        </w:rPr>
-        <w:t>m_next</w:t>
-      </w:r>
-      <w:proofErr w:type="spellEnd"/>
-      <w:r>
-        <w:rPr>
-          <w:rFonts w:ascii="Menlo" w:hAnsi="Menlo" w:cs="Menlo"/>
-          <w:color w:val="000000"/>
-        </w:rPr>
-        <w:t>)</w:t>
+        <w:t xml:space="preserve">    for (Node* p2 = set2.m_head-&gt;m_next; p2 != set2.m_head; p2 = p2-&gt;m_next)</w:t>
       </w:r>
     </w:p>
     <w:p>
@@ -4435,39 +2682,7 @@
           <w:rFonts w:ascii="Menlo" w:hAnsi="Menlo" w:cs="Menlo"/>
           <w:color w:val="000000"/>
         </w:rPr>
-        <w:t xml:space="preserve">        </w:t>
-      </w:r>
-      <w:proofErr w:type="spellStart"/>
-      <w:r>
-        <w:rPr>
-          <w:rFonts w:ascii="Menlo" w:hAnsi="Menlo" w:cs="Menlo"/>
-          <w:color w:val="000000"/>
-        </w:rPr>
-        <w:t>v.push_back</w:t>
-      </w:r>
-      <w:proofErr w:type="spellEnd"/>
-      <w:r>
-        <w:rPr>
-          <w:rFonts w:ascii="Menlo" w:hAnsi="Menlo" w:cs="Menlo"/>
-          <w:color w:val="000000"/>
-        </w:rPr>
-        <w:t>(p2-&gt;</w:t>
-      </w:r>
-      <w:proofErr w:type="spellStart"/>
-      <w:r>
-        <w:rPr>
-          <w:rFonts w:ascii="Menlo" w:hAnsi="Menlo" w:cs="Menlo"/>
-          <w:color w:val="000000"/>
-        </w:rPr>
-        <w:t>m_value</w:t>
-      </w:r>
-      <w:proofErr w:type="spellEnd"/>
-      <w:r>
-        <w:rPr>
-          <w:rFonts w:ascii="Menlo" w:hAnsi="Menlo" w:cs="Menlo"/>
-          <w:color w:val="000000"/>
-        </w:rPr>
-        <w:t>);</w:t>
+        <w:t xml:space="preserve">        v.push_back(p2-&gt;m_value);</w:t>
       </w:r>
     </w:p>
     <w:p>
@@ -4494,23 +2709,7 @@
           <w:rFonts w:ascii="Menlo" w:hAnsi="Menlo" w:cs="Menlo"/>
           <w:color w:val="000000"/>
         </w:rPr>
-        <w:t xml:space="preserve">      // sort v using an </w:t>
-      </w:r>
-      <w:proofErr w:type="gramStart"/>
-      <w:r>
-        <w:rPr>
-          <w:rFonts w:ascii="Menlo" w:hAnsi="Menlo" w:cs="Menlo"/>
-          <w:color w:val="000000"/>
-        </w:rPr>
-        <w:t>O(</w:t>
-      </w:r>
-      <w:proofErr w:type="gramEnd"/>
-      <w:r>
-        <w:rPr>
-          <w:rFonts w:ascii="Menlo" w:hAnsi="Menlo" w:cs="Menlo"/>
-          <w:color w:val="000000"/>
-        </w:rPr>
-        <w:t>N log N) algorithm</w:t>
+        <w:t xml:space="preserve">      // sort v using an O(N log N) algorithm</w:t>
       </w:r>
     </w:p>
     <w:p>
@@ -4527,41 +2726,7 @@
           <w:rFonts w:ascii="Menlo" w:hAnsi="Menlo" w:cs="Menlo"/>
           <w:color w:val="000000"/>
         </w:rPr>
-        <w:t xml:space="preserve">    sort(</w:t>
-      </w:r>
-      <w:proofErr w:type="spellStart"/>
-      <w:proofErr w:type="gramStart"/>
-      <w:r>
-        <w:rPr>
-          <w:rFonts w:ascii="Menlo" w:hAnsi="Menlo" w:cs="Menlo"/>
-          <w:color w:val="000000"/>
-        </w:rPr>
-        <w:t>v.begin</w:t>
-      </w:r>
-      <w:proofErr w:type="spellEnd"/>
-      <w:proofErr w:type="gramEnd"/>
-      <w:r>
-        <w:rPr>
-          <w:rFonts w:ascii="Menlo" w:hAnsi="Menlo" w:cs="Menlo"/>
-          <w:color w:val="000000"/>
-        </w:rPr>
-        <w:t xml:space="preserve">(), </w:t>
-      </w:r>
-      <w:proofErr w:type="spellStart"/>
-      <w:r>
-        <w:rPr>
-          <w:rFonts w:ascii="Menlo" w:hAnsi="Menlo" w:cs="Menlo"/>
-          <w:color w:val="000000"/>
-        </w:rPr>
-        <w:t>v.end</w:t>
-      </w:r>
-      <w:proofErr w:type="spellEnd"/>
-      <w:r>
-        <w:rPr>
-          <w:rFonts w:ascii="Menlo" w:hAnsi="Menlo" w:cs="Menlo"/>
-          <w:color w:val="000000"/>
-        </w:rPr>
-        <w:t>());</w:t>
+        <w:t xml:space="preserve">    sort(v.begin(), v.end());</w:t>
       </w:r>
     </w:p>
     <w:p>
@@ -4605,55 +2770,7 @@
           <w:rFonts w:ascii="Menlo" w:hAnsi="Menlo" w:cs="Menlo"/>
           <w:color w:val="000000"/>
         </w:rPr>
-        <w:t xml:space="preserve">    while (</w:t>
-      </w:r>
-      <w:proofErr w:type="spellStart"/>
-      <w:r>
-        <w:rPr>
-          <w:rFonts w:ascii="Menlo" w:hAnsi="Menlo" w:cs="Menlo"/>
-          <w:color w:val="000000"/>
-        </w:rPr>
-        <w:t>m_head</w:t>
-      </w:r>
-      <w:proofErr w:type="spellEnd"/>
-      <w:r>
-        <w:rPr>
-          <w:rFonts w:ascii="Menlo" w:hAnsi="Menlo" w:cs="Menlo"/>
-          <w:color w:val="000000"/>
-        </w:rPr>
-        <w:t>-&gt;</w:t>
-      </w:r>
-      <w:proofErr w:type="gramStart"/>
-      <w:r>
-        <w:rPr>
-          <w:rFonts w:ascii="Menlo" w:hAnsi="Menlo" w:cs="Menlo"/>
-          <w:color w:val="000000"/>
-        </w:rPr>
-        <w:t>next !</w:t>
-      </w:r>
-      <w:proofErr w:type="gramEnd"/>
-      <w:r>
-        <w:rPr>
-          <w:rFonts w:ascii="Menlo" w:hAnsi="Menlo" w:cs="Menlo"/>
-          <w:color w:val="000000"/>
-        </w:rPr>
-        <w:t xml:space="preserve">= </w:t>
-      </w:r>
-      <w:proofErr w:type="spellStart"/>
-      <w:r>
-        <w:rPr>
-          <w:rFonts w:ascii="Menlo" w:hAnsi="Menlo" w:cs="Menlo"/>
-          <w:color w:val="000000"/>
-        </w:rPr>
-        <w:t>m_head</w:t>
-      </w:r>
-      <w:proofErr w:type="spellEnd"/>
-      <w:r>
-        <w:rPr>
-          <w:rFonts w:ascii="Menlo" w:hAnsi="Menlo" w:cs="Menlo"/>
-          <w:color w:val="000000"/>
-        </w:rPr>
-        <w:t>)</w:t>
+        <w:t xml:space="preserve">    while (m_head-&gt;next != m_head)</w:t>
       </w:r>
     </w:p>
     <w:p>
@@ -4670,55 +2787,7 @@
           <w:rFonts w:ascii="Menlo" w:hAnsi="Menlo" w:cs="Menlo"/>
           <w:color w:val="000000"/>
         </w:rPr>
-        <w:t xml:space="preserve">        </w:t>
-      </w:r>
-      <w:proofErr w:type="spellStart"/>
-      <w:r>
-        <w:rPr>
-          <w:rFonts w:ascii="Menlo" w:hAnsi="Menlo" w:cs="Menlo"/>
-          <w:color w:val="000000"/>
-        </w:rPr>
-        <w:t>doErase</w:t>
-      </w:r>
-      <w:proofErr w:type="spellEnd"/>
-      <w:r>
-        <w:rPr>
-          <w:rFonts w:ascii="Menlo" w:hAnsi="Menlo" w:cs="Menlo"/>
-          <w:color w:val="000000"/>
-        </w:rPr>
-        <w:t>(</w:t>
-      </w:r>
-      <w:proofErr w:type="spellStart"/>
-      <w:r>
-        <w:rPr>
-          <w:rFonts w:ascii="Menlo" w:hAnsi="Menlo" w:cs="Menlo"/>
-          <w:color w:val="000000"/>
-        </w:rPr>
-        <w:t>m_head</w:t>
-      </w:r>
-      <w:proofErr w:type="spellEnd"/>
-      <w:r>
-        <w:rPr>
-          <w:rFonts w:ascii="Menlo" w:hAnsi="Menlo" w:cs="Menlo"/>
-          <w:color w:val="000000"/>
-        </w:rPr>
-        <w:t>-&gt;</w:t>
-      </w:r>
-      <w:proofErr w:type="spellStart"/>
-      <w:r>
-        <w:rPr>
-          <w:rFonts w:ascii="Menlo" w:hAnsi="Menlo" w:cs="Menlo"/>
-          <w:color w:val="000000"/>
-        </w:rPr>
-        <w:t>m_next</w:t>
-      </w:r>
-      <w:proofErr w:type="spellEnd"/>
-      <w:r>
-        <w:rPr>
-          <w:rFonts w:ascii="Menlo" w:hAnsi="Menlo" w:cs="Menlo"/>
-          <w:color w:val="000000"/>
-        </w:rPr>
-        <w:t>);</w:t>
+        <w:t xml:space="preserve">        doErase(m_head-&gt;m_next);</w:t>
       </w:r>
     </w:p>
     <w:p>
@@ -4762,41 +2831,7 @@
           <w:rFonts w:ascii="Menlo" w:hAnsi="Menlo" w:cs="Menlo"/>
           <w:color w:val="000000"/>
         </w:rPr>
-        <w:t xml:space="preserve">    for (</w:t>
-      </w:r>
-      <w:proofErr w:type="spellStart"/>
-      <w:r>
-        <w:rPr>
-          <w:rFonts w:ascii="Menlo" w:hAnsi="Menlo" w:cs="Menlo"/>
-          <w:color w:val="000000"/>
-        </w:rPr>
-        <w:t>size_t</w:t>
-      </w:r>
-      <w:proofErr w:type="spellEnd"/>
-      <w:r>
-        <w:rPr>
-          <w:rFonts w:ascii="Menlo" w:hAnsi="Menlo" w:cs="Menlo"/>
-          <w:color w:val="000000"/>
-        </w:rPr>
-        <w:t xml:space="preserve"> k = 0; k &lt; </w:t>
-      </w:r>
-      <w:proofErr w:type="spellStart"/>
-      <w:proofErr w:type="gramStart"/>
-      <w:r>
-        <w:rPr>
-          <w:rFonts w:ascii="Menlo" w:hAnsi="Menlo" w:cs="Menlo"/>
-          <w:color w:val="000000"/>
-        </w:rPr>
-        <w:t>v.size</w:t>
-      </w:r>
-      <w:proofErr w:type="spellEnd"/>
-      <w:proofErr w:type="gramEnd"/>
-      <w:r>
-        <w:rPr>
-          <w:rFonts w:ascii="Menlo" w:hAnsi="Menlo" w:cs="Menlo"/>
-          <w:color w:val="000000"/>
-        </w:rPr>
-        <w:t>(); k++)</w:t>
+        <w:t xml:space="preserve">    for (size_t k = 0; k &lt; v.size(); k++)</w:t>
       </w:r>
     </w:p>
     <w:p>
@@ -4830,23 +2865,7 @@
           <w:rFonts w:ascii="Menlo" w:hAnsi="Menlo" w:cs="Menlo"/>
           <w:color w:val="000000"/>
         </w:rPr>
-        <w:t xml:space="preserve">        if (k == </w:t>
-      </w:r>
-      <w:proofErr w:type="gramStart"/>
-      <w:r>
-        <w:rPr>
-          <w:rFonts w:ascii="Menlo" w:hAnsi="Menlo" w:cs="Menlo"/>
-          <w:color w:val="000000"/>
-        </w:rPr>
-        <w:t>0  |</w:t>
-      </w:r>
-      <w:proofErr w:type="gramEnd"/>
-      <w:r>
-        <w:rPr>
-          <w:rFonts w:ascii="Menlo" w:hAnsi="Menlo" w:cs="Menlo"/>
-          <w:color w:val="000000"/>
-        </w:rPr>
-        <w:t>|  v[k] != v[k-1])  // add non-duplicates</w:t>
+        <w:t xml:space="preserve">        if (k == 0  ||  v[k] != v[k-1])  // add non-duplicates</w:t>
       </w:r>
     </w:p>
     <w:p>
@@ -4864,41 +2883,7 @@
           <w:color w:val="000000"/>
         </w:rPr>
         <w:tab/>
-        <w:t xml:space="preserve">    </w:t>
-      </w:r>
-      <w:proofErr w:type="spellStart"/>
-      <w:proofErr w:type="gramStart"/>
-      <w:r>
-        <w:rPr>
-          <w:rFonts w:ascii="Menlo" w:hAnsi="Menlo" w:cs="Menlo"/>
-          <w:color w:val="000000"/>
-        </w:rPr>
-        <w:t>insertBefore</w:t>
-      </w:r>
-      <w:proofErr w:type="spellEnd"/>
-      <w:r>
-        <w:rPr>
-          <w:rFonts w:ascii="Menlo" w:hAnsi="Menlo" w:cs="Menlo"/>
-          <w:color w:val="000000"/>
-        </w:rPr>
-        <w:t>(</w:t>
-      </w:r>
-      <w:proofErr w:type="spellStart"/>
-      <w:proofErr w:type="gramEnd"/>
-      <w:r>
-        <w:rPr>
-          <w:rFonts w:ascii="Menlo" w:hAnsi="Menlo" w:cs="Menlo"/>
-          <w:color w:val="000000"/>
-        </w:rPr>
-        <w:t>m_head</w:t>
-      </w:r>
-      <w:proofErr w:type="spellEnd"/>
-      <w:r>
-        <w:rPr>
-          <w:rFonts w:ascii="Menlo" w:hAnsi="Menlo" w:cs="Menlo"/>
-          <w:color w:val="000000"/>
-        </w:rPr>
-        <w:t>, v[k]);</w:t>
+        <w:t xml:space="preserve">    insertBefore(m_head, v[k]);</w:t>
       </w:r>
     </w:p>
     <w:p>
@@ -5044,21 +3029,7 @@
         <w:rPr>
           <w:color w:val="000000"/>
         </w:rPr>
-        <w:t xml:space="preserve">each have N elements. In terms of the number of </w:t>
-      </w:r>
-      <w:proofErr w:type="spellStart"/>
-      <w:r>
-        <w:rPr>
-          <w:color w:val="000000"/>
-        </w:rPr>
-        <w:t>ItemType</w:t>
-      </w:r>
-      <w:proofErr w:type="spellEnd"/>
-      <w:r>
-        <w:rPr>
-          <w:color w:val="000000"/>
-        </w:rPr>
-        <w:t xml:space="preserve"> objects visited (either in linked list nodes or the vector) during the execution of this function, what is its time complexity? Why?</w:t>
+        <w:t>each have N elements. In terms of the number of ItemType objects visited (either in linked list nodes or the vector) during the execution of this function, what is its time complexity? Why?</w:t>
       </w:r>
     </w:p>
     <w:p/>
@@ -5076,23 +3047,7 @@
         <w:t>N),</w:t>
       </w:r>
       <w:r>
-        <w:t xml:space="preserve"> and the sort function is O(</w:t>
-      </w:r>
-      <w:proofErr w:type="spellStart"/>
-      <w:r>
-        <w:t>NlogN</w:t>
-      </w:r>
-      <w:proofErr w:type="spellEnd"/>
-      <w:r>
-        <w:t>). But since we just consider the time complexity of the function with that of the highest degree, this unite algorithm has a time complexity of O(</w:t>
-      </w:r>
-      <w:proofErr w:type="spellStart"/>
-      <w:r>
-        <w:t>NlogN</w:t>
-      </w:r>
-      <w:proofErr w:type="spellEnd"/>
-      <w:r>
-        <w:t xml:space="preserve">). </w:t>
+        <w:t xml:space="preserve"> and the sort function is O(NlogN). But since we just consider the time complexity of the function with that of the highest degree, this unite algorithm has a time complexity of O(NlogN). </w:t>
       </w:r>
     </w:p>
     <w:p/>
@@ -5194,17 +3149,19 @@
     </w:p>
     <w:p/>
     <w:p/>
-    <w:p>
-      <w:bookmarkStart w:id="0" w:name="_GoBack"/>
-      <w:bookmarkEnd w:id="0"/>
-    </w:p>
+    <w:p/>
     <w:p/>
     <w:p/>
     <w:p/>
     <w:p/>
     <w:p/>
     <w:sectPr>
-      <w:headerReference w:type="default" r:id="rId9"/>
+      <w:headerReference w:type="even" r:id="rId9"/>
+      <w:headerReference w:type="default" r:id="rId10"/>
+      <w:footerReference w:type="even" r:id="rId11"/>
+      <w:footerReference w:type="default" r:id="rId12"/>
+      <w:headerReference w:type="first" r:id="rId13"/>
+      <w:footerReference w:type="first" r:id="rId14"/>
       <w:pgSz w:w="12240" w:h="15840"/>
       <w:pgMar w:top="1440" w:right="1440" w:bottom="1440" w:left="1440" w:header="720" w:footer="720" w:gutter="0"/>
       <w:cols w:space="720"/>
@@ -5233,6 +3190,36 @@
 </w:endnotes>
 </file>
 
+<file path=word/footer1.xml><?xml version="1.0" encoding="utf-8"?>
+<w:ftr xmlns:wpc="http://schemas.microsoft.com/office/word/2010/wordprocessingCanvas" xmlns:mo="http://schemas.microsoft.com/office/mac/office/2008/main" xmlns:mc="http://schemas.openxmlformats.org/markup-compatibility/2006" xmlns:mv="urn:schemas-microsoft-com:mac:vml" xmlns:o="urn:schemas-microsoft-com:office:office" xmlns:r="http://schemas.openxmlformats.org/officeDocument/2006/relationships" xmlns:m="http://schemas.openxmlformats.org/officeDocument/2006/math" xmlns:v="urn:schemas-microsoft-com:vml" xmlns:wp14="http://schemas.microsoft.com/office/word/2010/wordprocessingDrawing" xmlns:wp="http://schemas.openxmlformats.org/drawingml/2006/wordprocessingDrawing" xmlns:w10="urn:schemas-microsoft-com:office:word" xmlns:w="http://schemas.openxmlformats.org/wordprocessingml/2006/main" xmlns:w14="http://schemas.microsoft.com/office/word/2010/wordml" xmlns:w15="http://schemas.microsoft.com/office/word/2012/wordml" xmlns:wpg="http://schemas.microsoft.com/office/word/2010/wordprocessingGroup" xmlns:wpi="http://schemas.microsoft.com/office/word/2010/wordprocessingInk" xmlns:wne="http://schemas.microsoft.com/office/word/2006/wordml" xmlns:wps="http://schemas.microsoft.com/office/word/2010/wordprocessingShape" mc:Ignorable="w14 w15 wp14">
+  <w:p>
+    <w:pPr>
+      <w:pStyle w:val="Footer"/>
+    </w:pPr>
+  </w:p>
+</w:ftr>
+</file>
+
+<file path=word/footer2.xml><?xml version="1.0" encoding="utf-8"?>
+<w:ftr xmlns:wpc="http://schemas.microsoft.com/office/word/2010/wordprocessingCanvas" xmlns:mo="http://schemas.microsoft.com/office/mac/office/2008/main" xmlns:mc="http://schemas.openxmlformats.org/markup-compatibility/2006" xmlns:mv="urn:schemas-microsoft-com:mac:vml" xmlns:o="urn:schemas-microsoft-com:office:office" xmlns:r="http://schemas.openxmlformats.org/officeDocument/2006/relationships" xmlns:m="http://schemas.openxmlformats.org/officeDocument/2006/math" xmlns:v="urn:schemas-microsoft-com:vml" xmlns:wp14="http://schemas.microsoft.com/office/word/2010/wordprocessingDrawing" xmlns:wp="http://schemas.openxmlformats.org/drawingml/2006/wordprocessingDrawing" xmlns:w10="urn:schemas-microsoft-com:office:word" xmlns:w="http://schemas.openxmlformats.org/wordprocessingml/2006/main" xmlns:w14="http://schemas.microsoft.com/office/word/2010/wordml" xmlns:w15="http://schemas.microsoft.com/office/word/2012/wordml" xmlns:wpg="http://schemas.microsoft.com/office/word/2010/wordprocessingGroup" xmlns:wpi="http://schemas.microsoft.com/office/word/2010/wordprocessingInk" xmlns:wne="http://schemas.microsoft.com/office/word/2006/wordml" xmlns:wps="http://schemas.microsoft.com/office/word/2010/wordprocessingShape" mc:Ignorable="w14 w15 wp14">
+  <w:p>
+    <w:pPr>
+      <w:pStyle w:val="Footer"/>
+    </w:pPr>
+  </w:p>
+</w:ftr>
+</file>
+
+<file path=word/footer3.xml><?xml version="1.0" encoding="utf-8"?>
+<w:ftr xmlns:wpc="http://schemas.microsoft.com/office/word/2010/wordprocessingCanvas" xmlns:mo="http://schemas.microsoft.com/office/mac/office/2008/main" xmlns:mc="http://schemas.openxmlformats.org/markup-compatibility/2006" xmlns:mv="urn:schemas-microsoft-com:mac:vml" xmlns:o="urn:schemas-microsoft-com:office:office" xmlns:r="http://schemas.openxmlformats.org/officeDocument/2006/relationships" xmlns:m="http://schemas.openxmlformats.org/officeDocument/2006/math" xmlns:v="urn:schemas-microsoft-com:vml" xmlns:wp14="http://schemas.microsoft.com/office/word/2010/wordprocessingDrawing" xmlns:wp="http://schemas.openxmlformats.org/drawingml/2006/wordprocessingDrawing" xmlns:w10="urn:schemas-microsoft-com:office:word" xmlns:w="http://schemas.openxmlformats.org/wordprocessingml/2006/main" xmlns:w14="http://schemas.microsoft.com/office/word/2010/wordml" xmlns:w15="http://schemas.microsoft.com/office/word/2012/wordml" xmlns:wpg="http://schemas.microsoft.com/office/word/2010/wordprocessingGroup" xmlns:wpi="http://schemas.microsoft.com/office/word/2010/wordprocessingInk" xmlns:wne="http://schemas.microsoft.com/office/word/2006/wordml" xmlns:wps="http://schemas.microsoft.com/office/word/2010/wordprocessingShape" mc:Ignorable="w14 w15 wp14">
+  <w:p>
+    <w:pPr>
+      <w:pStyle w:val="Footer"/>
+    </w:pPr>
+  </w:p>
+</w:ftr>
+</file>
+
 <file path=word/footnotes.xml><?xml version="1.0" encoding="utf-8"?>
 <w:footnotes xmlns:wpc="http://schemas.microsoft.com/office/word/2010/wordprocessingCanvas" xmlns:mo="http://schemas.microsoft.com/office/mac/office/2008/main" xmlns:mc="http://schemas.openxmlformats.org/markup-compatibility/2006" xmlns:mv="urn:schemas-microsoft-com:mac:vml" xmlns:o="urn:schemas-microsoft-com:office:office" xmlns:r="http://schemas.openxmlformats.org/officeDocument/2006/relationships" xmlns:m="http://schemas.openxmlformats.org/officeDocument/2006/math" xmlns:v="urn:schemas-microsoft-com:vml" xmlns:wp14="http://schemas.microsoft.com/office/word/2010/wordprocessingDrawing" xmlns:wp="http://schemas.openxmlformats.org/drawingml/2006/wordprocessingDrawing" xmlns:w10="urn:schemas-microsoft-com:office:word" xmlns:w="http://schemas.openxmlformats.org/wordprocessingml/2006/main" xmlns:w14="http://schemas.microsoft.com/office/word/2010/wordml" xmlns:w15="http://schemas.microsoft.com/office/word/2012/wordml" xmlns:wpg="http://schemas.microsoft.com/office/word/2010/wordprocessingGroup" xmlns:wpi="http://schemas.microsoft.com/office/word/2010/wordprocessingInk" xmlns:wne="http://schemas.microsoft.com/office/word/2006/wordml" xmlns:wps="http://schemas.microsoft.com/office/word/2010/wordprocessingShape" mc:Ignorable="w14 w15 wp14">
   <w:footnote w:type="separator" w:id="-1">
@@ -5258,17 +3245,28 @@
     <w:pPr>
       <w:pStyle w:val="Header"/>
     </w:pPr>
-    <w:r>
-      <w:t>Stefanie Shidoosh</w:t>
-    </w:r>
   </w:p>
+</w:hdr>
+</file>
+
+<file path=word/header2.xml><?xml version="1.0" encoding="utf-8"?>
+<w:hdr xmlns:wpc="http://schemas.microsoft.com/office/word/2010/wordprocessingCanvas" xmlns:mo="http://schemas.microsoft.com/office/mac/office/2008/main" xmlns:mc="http://schemas.openxmlformats.org/markup-compatibility/2006" xmlns:mv="urn:schemas-microsoft-com:mac:vml" xmlns:o="urn:schemas-microsoft-com:office:office" xmlns:r="http://schemas.openxmlformats.org/officeDocument/2006/relationships" xmlns:m="http://schemas.openxmlformats.org/officeDocument/2006/math" xmlns:v="urn:schemas-microsoft-com:vml" xmlns:wp14="http://schemas.microsoft.com/office/word/2010/wordprocessingDrawing" xmlns:wp="http://schemas.openxmlformats.org/drawingml/2006/wordprocessingDrawing" xmlns:w10="urn:schemas-microsoft-com:office:word" xmlns:w="http://schemas.openxmlformats.org/wordprocessingml/2006/main" xmlns:w14="http://schemas.microsoft.com/office/word/2010/wordml" xmlns:w15="http://schemas.microsoft.com/office/word/2012/wordml" xmlns:wpg="http://schemas.microsoft.com/office/word/2010/wordprocessingGroup" xmlns:wpi="http://schemas.microsoft.com/office/word/2010/wordprocessingInk" xmlns:wne="http://schemas.microsoft.com/office/word/2006/wordml" xmlns:wps="http://schemas.microsoft.com/office/word/2010/wordprocessingShape" mc:Ignorable="w14 w15 wp14">
   <w:p>
     <w:pPr>
       <w:pStyle w:val="Header"/>
     </w:pPr>
-    <w:r>
-      <w:t>ID: 804794484</w:t>
-    </w:r>
+    <w:bookmarkStart w:id="0" w:name="_GoBack"/>
+    <w:bookmarkEnd w:id="0"/>
+  </w:p>
+</w:hdr>
+</file>
+
+<file path=word/header3.xml><?xml version="1.0" encoding="utf-8"?>
+<w:hdr xmlns:wpc="http://schemas.microsoft.com/office/word/2010/wordprocessingCanvas" xmlns:mo="http://schemas.microsoft.com/office/mac/office/2008/main" xmlns:mc="http://schemas.openxmlformats.org/markup-compatibility/2006" xmlns:mv="urn:schemas-microsoft-com:mac:vml" xmlns:o="urn:schemas-microsoft-com:office:office" xmlns:r="http://schemas.openxmlformats.org/officeDocument/2006/relationships" xmlns:m="http://schemas.openxmlformats.org/officeDocument/2006/math" xmlns:v="urn:schemas-microsoft-com:vml" xmlns:wp14="http://schemas.microsoft.com/office/word/2010/wordprocessingDrawing" xmlns:wp="http://schemas.openxmlformats.org/drawingml/2006/wordprocessingDrawing" xmlns:w10="urn:schemas-microsoft-com:office:word" xmlns:w="http://schemas.openxmlformats.org/wordprocessingml/2006/main" xmlns:w14="http://schemas.microsoft.com/office/word/2010/wordml" xmlns:w15="http://schemas.microsoft.com/office/word/2012/wordml" xmlns:wpg="http://schemas.microsoft.com/office/word/2010/wordprocessingGroup" xmlns:wpi="http://schemas.microsoft.com/office/word/2010/wordprocessingInk" xmlns:wne="http://schemas.microsoft.com/office/word/2006/wordml" xmlns:wps="http://schemas.microsoft.com/office/word/2010/wordprocessingShape" mc:Ignorable="w14 w15 wp14">
+  <w:p>
+    <w:pPr>
+      <w:pStyle w:val="Header"/>
+    </w:pPr>
   </w:p>
 </w:hdr>
 </file>
